--- a/Informe de Proyecto_Beatriz Quijada_61851282.docx
+++ b/Informe de Proyecto_Beatriz Quijada_61851282.docx
@@ -100,7 +100,16 @@
                                 <w:szCs w:val="20"/>
                                 <w:lang w:val="es-ES"/>
                               </w:rPr>
-                              <w:t>Semana: 5</w:t>
+                              <w:t xml:space="preserve">Semana: </w:t>
+                            </w:r>
+                            <w:r>
+                              <w:rPr>
+                                <w:color w:val="D9D9D9"/>
+                                <w:sz w:val="48"/>
+                                <w:szCs w:val="20"/>
+                                <w:lang w:val="es-ES"/>
+                              </w:rPr>
+                              <w:t>8</w:t>
                             </w:r>
                           </w:p>
                           <w:p>
@@ -168,7 +177,16 @@
                           <w:szCs w:val="20"/>
                           <w:lang w:val="es-ES"/>
                         </w:rPr>
-                        <w:t>Semana: 5</w:t>
+                        <w:t xml:space="preserve">Semana: </w:t>
+                      </w:r>
+                      <w:r>
+                        <w:rPr>
+                          <w:color w:val="D9D9D9"/>
+                          <w:sz w:val="48"/>
+                          <w:szCs w:val="20"/>
+                          <w:lang w:val="es-ES"/>
+                        </w:rPr>
+                        <w:t>8</w:t>
                       </w:r>
                     </w:p>
                     <w:p>
@@ -551,7 +569,6 @@
           <w14:ligatures w14:val="none"/>
         </w:rPr>
       </w:pPr>
-      <w:proofErr w:type="spellStart"/>
       <w:r>
         <w:rPr>
           <w:rFonts w:ascii="Calibri Light" w:eastAsia="Calibri" w:hAnsi="Calibri Light" w:cs="Arial"/>
@@ -560,18 +577,7 @@
           <w:lang w:val="es-ES"/>
           <w14:ligatures w14:val="none"/>
         </w:rPr>
-        <w:t>Ceutec</w:t>
-      </w:r>
-      <w:proofErr w:type="spellEnd"/>
-      <w:r>
-        <w:rPr>
-          <w:rFonts w:ascii="Calibri Light" w:eastAsia="Calibri" w:hAnsi="Calibri Light" w:cs="Arial"/>
-          <w:kern w:val="0"/>
-          <w:sz w:val="32"/>
-          <w:lang w:val="es-ES"/>
-          <w14:ligatures w14:val="none"/>
-        </w:rPr>
-        <w:t xml:space="preserve"> SAP</w:t>
+        <w:t>Ceutec SAP</w:t>
       </w:r>
     </w:p>
     <w:p>
@@ -1318,23 +1324,7 @@
           <w:b/>
           <w:bCs/>
         </w:rPr>
-        <w:t xml:space="preserve">Semana 1-2: Configuración del Entorno y Desarrollo </w:t>
-      </w:r>
-      <w:proofErr w:type="spellStart"/>
-      <w:r>
-        <w:rPr>
-          <w:b/>
-          <w:bCs/>
-        </w:rPr>
-        <w:t>Backend</w:t>
-      </w:r>
-      <w:proofErr w:type="spellEnd"/>
-      <w:r>
-        <w:rPr>
-          <w:b/>
-          <w:bCs/>
-        </w:rPr>
-        <w:t>:</w:t>
+        <w:t>Semana 1-2: Configuración del Entorno y Desarrollo Backend:</w:t>
       </w:r>
     </w:p>
     <w:p>
@@ -1371,23 +1361,7 @@
           <w:b/>
           <w:bCs/>
         </w:rPr>
-        <w:t xml:space="preserve">Semana 3-4: Desarrollo </w:t>
-      </w:r>
-      <w:proofErr w:type="spellStart"/>
-      <w:r>
-        <w:rPr>
-          <w:b/>
-          <w:bCs/>
-        </w:rPr>
-        <w:t>Frontend</w:t>
-      </w:r>
-      <w:proofErr w:type="spellEnd"/>
-      <w:r>
-        <w:rPr>
-          <w:b/>
-          <w:bCs/>
-        </w:rPr>
-        <w:t xml:space="preserve"> con Angular:</w:t>
+        <w:t>Semana 3-4: Desarrollo Frontend con Angular:</w:t>
       </w:r>
     </w:p>
     <w:p>
@@ -1398,15 +1372,7 @@
         </w:numPr>
       </w:pPr>
       <w:r>
-        <w:t xml:space="preserve">Implementación de servicios para la comunicación con el </w:t>
-      </w:r>
-      <w:proofErr w:type="spellStart"/>
-      <w:r>
-        <w:t>backend</w:t>
-      </w:r>
-      <w:proofErr w:type="spellEnd"/>
-      <w:r>
-        <w:t>.</w:t>
+        <w:t>Implementación de servicios para la comunicación con el backend.</w:t>
       </w:r>
     </w:p>
     <w:p>
@@ -2563,6 +2529,9 @@
     <w:p/>
     <w:p>
       <w:r>
+        <w:rPr>
+          <w:noProof/>
+        </w:rPr>
         <w:drawing>
           <wp:inline distT="0" distB="0" distL="0" distR="0" wp14:anchorId="1C20BB49" wp14:editId="3E8FFA9F">
             <wp:extent cx="5358063" cy="5190950"/>
@@ -2603,11 +2572,824 @@
     <w:p/>
     <w:p>
       <w:pPr>
-        <w:rPr>
-          <w:lang w:val="es-ES"/>
-        </w:rPr>
-      </w:pPr>
-    </w:p>
+        <w:pStyle w:val="Ttulo2"/>
+        <w:numPr>
+          <w:ilvl w:val="0"/>
+          <w:numId w:val="6"/>
+        </w:numPr>
+      </w:pPr>
+      <w:r>
+        <w:t>Modelo de Clases.</w:t>
+      </w:r>
+    </w:p>
+    <w:p>
+      <w:r>
+        <w:t>Desarrolle el modelo de clases, defina los atributos y operaciones que</w:t>
+      </w:r>
+      <w:r>
+        <w:t xml:space="preserve"> </w:t>
+      </w:r>
+      <w:r>
+        <w:t>pertenecen a cada clase. También debería plantear las clases asociación del</w:t>
+      </w:r>
+      <w:r>
+        <w:t xml:space="preserve"> </w:t>
+      </w:r>
+      <w:r>
+        <w:t>lado del servidor.</w:t>
+      </w:r>
+    </w:p>
+    <w:p>
+      <w:r>
+        <w:t>Clase Usuario:</w:t>
+      </w:r>
+    </w:p>
+    <w:p>
+      <w:pPr>
+        <w:numPr>
+          <w:ilvl w:val="0"/>
+          <w:numId w:val="8"/>
+        </w:numPr>
+      </w:pPr>
+      <w:r>
+        <w:t>Atributos:</w:t>
+      </w:r>
+    </w:p>
+    <w:p>
+      <w:pPr>
+        <w:numPr>
+          <w:ilvl w:val="1"/>
+          <w:numId w:val="8"/>
+        </w:numPr>
+      </w:pPr>
+      <w:r>
+        <w:t>id: Identificador único del usuario.</w:t>
+      </w:r>
+    </w:p>
+    <w:p>
+      <w:pPr>
+        <w:numPr>
+          <w:ilvl w:val="1"/>
+          <w:numId w:val="8"/>
+        </w:numPr>
+      </w:pPr>
+      <w:r>
+        <w:t>nombre: Nombre del usuario.</w:t>
+      </w:r>
+    </w:p>
+    <w:p>
+      <w:pPr>
+        <w:numPr>
+          <w:ilvl w:val="1"/>
+          <w:numId w:val="8"/>
+        </w:numPr>
+      </w:pPr>
+      <w:r>
+        <w:t>correoElectronico: Correo electrónico del usuario.</w:t>
+      </w:r>
+    </w:p>
+    <w:p>
+      <w:pPr>
+        <w:numPr>
+          <w:ilvl w:val="1"/>
+          <w:numId w:val="8"/>
+        </w:numPr>
+      </w:pPr>
+      <w:r>
+        <w:lastRenderedPageBreak/>
+        <w:t>direccion: Dirección del usuario.</w:t>
+      </w:r>
+    </w:p>
+    <w:p>
+      <w:pPr>
+        <w:numPr>
+          <w:ilvl w:val="1"/>
+          <w:numId w:val="8"/>
+        </w:numPr>
+      </w:pPr>
+      <w:r>
+        <w:t>puntosAcumulados: Puntos acumulados por el usuario por participar en acciones de reciclaje.</w:t>
+      </w:r>
+    </w:p>
+    <w:p>
+      <w:pPr>
+        <w:numPr>
+          <w:ilvl w:val="0"/>
+          <w:numId w:val="8"/>
+        </w:numPr>
+      </w:pPr>
+      <w:r>
+        <w:t>Operaciones:</w:t>
+      </w:r>
+    </w:p>
+    <w:p>
+      <w:pPr>
+        <w:numPr>
+          <w:ilvl w:val="1"/>
+          <w:numId w:val="8"/>
+        </w:numPr>
+      </w:pPr>
+      <w:r>
+        <w:t>registrar(): Método para registrar un nuevo usuario en el sistema.</w:t>
+      </w:r>
+    </w:p>
+    <w:p>
+      <w:pPr>
+        <w:numPr>
+          <w:ilvl w:val="1"/>
+          <w:numId w:val="8"/>
+        </w:numPr>
+      </w:pPr>
+      <w:r>
+        <w:t>iniciarSesion(): Método para que un usuario inicie sesión en el sistema.</w:t>
+      </w:r>
+    </w:p>
+    <w:p>
+      <w:pPr>
+        <w:numPr>
+          <w:ilvl w:val="1"/>
+          <w:numId w:val="8"/>
+        </w:numPr>
+      </w:pPr>
+      <w:r>
+        <w:t>obtenerPuntosAcumulados(): Método para obtener los puntos acumulados por el usuario.</w:t>
+      </w:r>
+    </w:p>
+    <w:p>
+      <w:r>
+        <w:t>Clase AccionReciclaje:</w:t>
+      </w:r>
+    </w:p>
+    <w:p>
+      <w:pPr>
+        <w:numPr>
+          <w:ilvl w:val="0"/>
+          <w:numId w:val="9"/>
+        </w:numPr>
+      </w:pPr>
+      <w:r>
+        <w:t>Atributos:</w:t>
+      </w:r>
+    </w:p>
+    <w:p>
+      <w:pPr>
+        <w:numPr>
+          <w:ilvl w:val="1"/>
+          <w:numId w:val="9"/>
+        </w:numPr>
+      </w:pPr>
+      <w:r>
+        <w:t>id: Identificador único de la acción de reciclaje.</w:t>
+      </w:r>
+    </w:p>
+    <w:p>
+      <w:pPr>
+        <w:numPr>
+          <w:ilvl w:val="1"/>
+          <w:numId w:val="9"/>
+        </w:numPr>
+      </w:pPr>
+      <w:r>
+        <w:t>idUsuario: Identificador del usuario que realizó la acción.</w:t>
+      </w:r>
+    </w:p>
+    <w:p>
+      <w:pPr>
+        <w:numPr>
+          <w:ilvl w:val="1"/>
+          <w:numId w:val="9"/>
+        </w:numPr>
+      </w:pPr>
+      <w:r>
+        <w:t>tipoMaterial: Tipo de material reciclado (papel, plástico, vidrio, etc.).</w:t>
+      </w:r>
+    </w:p>
+    <w:p>
+      <w:pPr>
+        <w:numPr>
+          <w:ilvl w:val="1"/>
+          <w:numId w:val="9"/>
+        </w:numPr>
+      </w:pPr>
+      <w:r>
+        <w:t>cantidad: Cantidad de material reciclado en la acción.</w:t>
+      </w:r>
+    </w:p>
+    <w:p>
+      <w:pPr>
+        <w:numPr>
+          <w:ilvl w:val="1"/>
+          <w:numId w:val="9"/>
+        </w:numPr>
+      </w:pPr>
+      <w:r>
+        <w:t>fecha: Fecha en que se realizó la acción de reciclaje.</w:t>
+      </w:r>
+    </w:p>
+    <w:p>
+      <w:pPr>
+        <w:numPr>
+          <w:ilvl w:val="0"/>
+          <w:numId w:val="9"/>
+        </w:numPr>
+      </w:pPr>
+      <w:r>
+        <w:t>Operaciones:</w:t>
+      </w:r>
+    </w:p>
+    <w:p>
+      <w:pPr>
+        <w:numPr>
+          <w:ilvl w:val="1"/>
+          <w:numId w:val="9"/>
+        </w:numPr>
+      </w:pPr>
+      <w:r>
+        <w:t>registrar(): Método para registrar una nueva acción de reciclaje.</w:t>
+      </w:r>
+    </w:p>
+    <w:p>
+      <w:pPr>
+        <w:numPr>
+          <w:ilvl w:val="1"/>
+          <w:numId w:val="9"/>
+        </w:numPr>
+      </w:pPr>
+      <w:r>
+        <w:t>obtenerPorUsuario(idUsuario): Método para obtener todas las acciones de reciclaje realizadas por un usuario específico.</w:t>
+      </w:r>
+    </w:p>
+    <w:p>
+      <w:r>
+        <w:t>Clase Recompensa:</w:t>
+      </w:r>
+    </w:p>
+    <w:p>
+      <w:pPr>
+        <w:numPr>
+          <w:ilvl w:val="0"/>
+          <w:numId w:val="10"/>
+        </w:numPr>
+      </w:pPr>
+      <w:r>
+        <w:t>Atributos:</w:t>
+      </w:r>
+    </w:p>
+    <w:p>
+      <w:pPr>
+        <w:numPr>
+          <w:ilvl w:val="1"/>
+          <w:numId w:val="10"/>
+        </w:numPr>
+      </w:pPr>
+      <w:r>
+        <w:t>id: Identificador único de la recompensa.</w:t>
+      </w:r>
+    </w:p>
+    <w:p>
+      <w:pPr>
+        <w:numPr>
+          <w:ilvl w:val="1"/>
+          <w:numId w:val="10"/>
+        </w:numPr>
+      </w:pPr>
+      <w:r>
+        <w:t>nombre: Nombre de la recompensa.</w:t>
+      </w:r>
+    </w:p>
+    <w:p>
+      <w:pPr>
+        <w:numPr>
+          <w:ilvl w:val="1"/>
+          <w:numId w:val="10"/>
+        </w:numPr>
+      </w:pPr>
+      <w:r>
+        <w:t>puntosRequeridos: Puntos requeridos para canjear la recompensa.</w:t>
+      </w:r>
+    </w:p>
+    <w:p>
+      <w:pPr>
+        <w:numPr>
+          <w:ilvl w:val="0"/>
+          <w:numId w:val="10"/>
+        </w:numPr>
+      </w:pPr>
+      <w:r>
+        <w:t>Operaciones:</w:t>
+      </w:r>
+    </w:p>
+    <w:p>
+      <w:pPr>
+        <w:numPr>
+          <w:ilvl w:val="1"/>
+          <w:numId w:val="10"/>
+        </w:numPr>
+      </w:pPr>
+      <w:r>
+        <w:t>listar(): Método para listar todas las recompensas disponibles.</w:t>
+      </w:r>
+    </w:p>
+    <w:p>
+      <w:pPr>
+        <w:numPr>
+          <w:ilvl w:val="1"/>
+          <w:numId w:val="10"/>
+        </w:numPr>
+      </w:pPr>
+      <w:r>
+        <w:t>canjear(idUsuario, idRecompensa): Método para que un usuario canjee una recompensa específica.</w:t>
+      </w:r>
+    </w:p>
+    <w:p>
+      <w:r>
+        <w:t>Clase CampanaEducativa:</w:t>
+      </w:r>
+    </w:p>
+    <w:p>
+      <w:pPr>
+        <w:numPr>
+          <w:ilvl w:val="0"/>
+          <w:numId w:val="11"/>
+        </w:numPr>
+      </w:pPr>
+      <w:r>
+        <w:t>Atributos:</w:t>
+      </w:r>
+    </w:p>
+    <w:p>
+      <w:pPr>
+        <w:numPr>
+          <w:ilvl w:val="1"/>
+          <w:numId w:val="11"/>
+        </w:numPr>
+      </w:pPr>
+      <w:r>
+        <w:t>id: Identificador único de la campaña educativa.</w:t>
+      </w:r>
+    </w:p>
+    <w:p>
+      <w:pPr>
+        <w:numPr>
+          <w:ilvl w:val="1"/>
+          <w:numId w:val="11"/>
+        </w:numPr>
+      </w:pPr>
+      <w:r>
+        <w:t>nombre: Nombre de la campaña educativa.</w:t>
+      </w:r>
+    </w:p>
+    <w:p>
+      <w:pPr>
+        <w:numPr>
+          <w:ilvl w:val="1"/>
+          <w:numId w:val="11"/>
+        </w:numPr>
+      </w:pPr>
+      <w:r>
+        <w:lastRenderedPageBreak/>
+        <w:t>descripcion: Descripción de la campaña educativa.</w:t>
+      </w:r>
+    </w:p>
+    <w:p>
+      <w:pPr>
+        <w:numPr>
+          <w:ilvl w:val="1"/>
+          <w:numId w:val="11"/>
+        </w:numPr>
+      </w:pPr>
+      <w:r>
+        <w:t>fechaInicio: Fecha de inicio de la campaña educativa.</w:t>
+      </w:r>
+    </w:p>
+    <w:p>
+      <w:pPr>
+        <w:numPr>
+          <w:ilvl w:val="1"/>
+          <w:numId w:val="11"/>
+        </w:numPr>
+      </w:pPr>
+      <w:r>
+        <w:t>fechaFin: Fecha de finalización de la campaña educativa.</w:t>
+      </w:r>
+    </w:p>
+    <w:p>
+      <w:pPr>
+        <w:numPr>
+          <w:ilvl w:val="0"/>
+          <w:numId w:val="11"/>
+        </w:numPr>
+      </w:pPr>
+      <w:r>
+        <w:t>Operaciones:</w:t>
+      </w:r>
+    </w:p>
+    <w:p>
+      <w:pPr>
+        <w:numPr>
+          <w:ilvl w:val="1"/>
+          <w:numId w:val="11"/>
+        </w:numPr>
+      </w:pPr>
+      <w:r>
+        <w:t>listar(): Método para listar todas las campañas educativas disponibles.</w:t>
+      </w:r>
+    </w:p>
+    <w:p>
+      <w:pPr>
+        <w:numPr>
+          <w:ilvl w:val="1"/>
+          <w:numId w:val="11"/>
+        </w:numPr>
+      </w:pPr>
+      <w:r>
+        <w:t>participar(idUsuario, idCampana): Método para que un usuario participe en una campaña educativa.</w:t>
+      </w:r>
+    </w:p>
+    <w:p>
+      <w:r>
+        <w:t>Clase RegistroActividad:</w:t>
+      </w:r>
+    </w:p>
+    <w:p>
+      <w:pPr>
+        <w:numPr>
+          <w:ilvl w:val="0"/>
+          <w:numId w:val="12"/>
+        </w:numPr>
+      </w:pPr>
+      <w:r>
+        <w:t>Atributos:</w:t>
+      </w:r>
+    </w:p>
+    <w:p>
+      <w:pPr>
+        <w:numPr>
+          <w:ilvl w:val="1"/>
+          <w:numId w:val="12"/>
+        </w:numPr>
+      </w:pPr>
+      <w:r>
+        <w:t>id: Identificador único del registro de actividad.</w:t>
+      </w:r>
+    </w:p>
+    <w:p>
+      <w:pPr>
+        <w:numPr>
+          <w:ilvl w:val="1"/>
+          <w:numId w:val="12"/>
+        </w:numPr>
+      </w:pPr>
+      <w:r>
+        <w:t>idUsuario: Identificador del usuario asociado al registro de actividad.</w:t>
+      </w:r>
+    </w:p>
+    <w:p>
+      <w:pPr>
+        <w:numPr>
+          <w:ilvl w:val="1"/>
+          <w:numId w:val="12"/>
+        </w:numPr>
+      </w:pPr>
+      <w:r>
+        <w:t>actividad: Descripción de la actividad realizada.</w:t>
+      </w:r>
+    </w:p>
+    <w:p>
+      <w:pPr>
+        <w:numPr>
+          <w:ilvl w:val="1"/>
+          <w:numId w:val="12"/>
+        </w:numPr>
+      </w:pPr>
+      <w:r>
+        <w:t>fecha: Fecha en que se realizó la actividad.</w:t>
+      </w:r>
+    </w:p>
+    <w:p>
+      <w:pPr>
+        <w:numPr>
+          <w:ilvl w:val="0"/>
+          <w:numId w:val="12"/>
+        </w:numPr>
+      </w:pPr>
+      <w:r>
+        <w:t>Operaciones:</w:t>
+      </w:r>
+    </w:p>
+    <w:p>
+      <w:pPr>
+        <w:numPr>
+          <w:ilvl w:val="1"/>
+          <w:numId w:val="12"/>
+        </w:numPr>
+      </w:pPr>
+      <w:r>
+        <w:t>registrar(): Método para registrar una nueva actividad en el sistema.</w:t>
+      </w:r>
+    </w:p>
+    <w:p>
+      <w:pPr>
+        <w:numPr>
+          <w:ilvl w:val="1"/>
+          <w:numId w:val="12"/>
+        </w:numPr>
+      </w:pPr>
+      <w:r>
+        <w:t>obtenerPorUsuario(idUsuario): Método para obtener todas las actividades registradas por un usuario específico.</w:t>
+      </w:r>
+    </w:p>
+    <w:p>
+      <w:pPr>
+        <w:rPr>
+          <w:b/>
+          <w:bCs/>
+        </w:rPr>
+      </w:pPr>
+      <w:r>
+        <w:rPr>
+          <w:b/>
+          <w:bCs/>
+        </w:rPr>
+        <w:t>Asociaciones del Lado del Servidor:</w:t>
+      </w:r>
+    </w:p>
+    <w:p>
+      <w:pPr>
+        <w:numPr>
+          <w:ilvl w:val="0"/>
+          <w:numId w:val="13"/>
+        </w:numPr>
+      </w:pPr>
+      <w:r>
+        <w:t>Usuario tiene muchas AccionReciclaje (relación uno a muchos).</w:t>
+      </w:r>
+    </w:p>
+    <w:p>
+      <w:pPr>
+        <w:numPr>
+          <w:ilvl w:val="0"/>
+          <w:numId w:val="13"/>
+        </w:numPr>
+      </w:pPr>
+      <w:r>
+        <w:t>Usuario tiene muchas RegistroActividad (relación uno a muchos).</w:t>
+      </w:r>
+    </w:p>
+    <w:p>
+      <w:pPr>
+        <w:numPr>
+          <w:ilvl w:val="0"/>
+          <w:numId w:val="13"/>
+        </w:numPr>
+      </w:pPr>
+      <w:r>
+        <w:t>AccionReciclaje pertenece a Usuario (relación muchos a uno).</w:t>
+      </w:r>
+    </w:p>
+    <w:p>
+      <w:pPr>
+        <w:numPr>
+          <w:ilvl w:val="0"/>
+          <w:numId w:val="13"/>
+        </w:numPr>
+      </w:pPr>
+      <w:r>
+        <w:t>Recompensa tiene muchas Usuario (relación muchos a muchos).</w:t>
+      </w:r>
+    </w:p>
+    <w:p>
+      <w:pPr>
+        <w:numPr>
+          <w:ilvl w:val="0"/>
+          <w:numId w:val="13"/>
+        </w:numPr>
+      </w:pPr>
+      <w:r>
+        <w:t>CampanaEducativa tiene muchas Usuario (relación muchos a muchos).</w:t>
+      </w:r>
+    </w:p>
+    <w:p/>
+    <w:p>
+      <w:pPr>
+        <w:pStyle w:val="Ttulo2"/>
+      </w:pPr>
+      <w:r>
+        <w:t>6</w:t>
+      </w:r>
+      <w:r>
+        <w:t>. Glosario del Proyecto.</w:t>
+      </w:r>
+    </w:p>
+    <w:p>
+      <w:r>
+        <w:t>Detalle la definición que tiene cada uno de los términos utilizados en los</w:t>
+      </w:r>
+      <w:r>
+        <w:t xml:space="preserve"> </w:t>
+      </w:r>
+      <w:r>
+        <w:t>procesos del sistema y que son específicos de éste. Puede definir varias</w:t>
+      </w:r>
+      <w:r>
+        <w:t xml:space="preserve"> </w:t>
+      </w:r>
+      <w:r>
+        <w:t>categorías.</w:t>
+      </w:r>
+    </w:p>
+    <w:p>
+      <w:r>
+        <w:t>Usuario:</w:t>
+      </w:r>
+    </w:p>
+    <w:p>
+      <w:pPr>
+        <w:numPr>
+          <w:ilvl w:val="0"/>
+          <w:numId w:val="14"/>
+        </w:numPr>
+      </w:pPr>
+      <w:r>
+        <w:t>Definición: Individuo registrado en el sistema de reciclaje comunitario.</w:t>
+      </w:r>
+    </w:p>
+    <w:p>
+      <w:pPr>
+        <w:numPr>
+          <w:ilvl w:val="0"/>
+          <w:numId w:val="14"/>
+        </w:numPr>
+      </w:pPr>
+      <w:r>
+        <w:t>Atributos: Nombre, Correo Electrónico, Dirección, Puntos Acumulados.</w:t>
+      </w:r>
+    </w:p>
+    <w:p>
+      <w:pPr>
+        <w:numPr>
+          <w:ilvl w:val="0"/>
+          <w:numId w:val="14"/>
+        </w:numPr>
+      </w:pPr>
+      <w:r>
+        <w:t>Operaciones: Registrar, Iniciar Sesión, Obtener Puntos Acumulados.</w:t>
+      </w:r>
+    </w:p>
+    <w:p>
+      <w:r>
+        <w:t>AccionReciclaje:</w:t>
+      </w:r>
+    </w:p>
+    <w:p>
+      <w:pPr>
+        <w:numPr>
+          <w:ilvl w:val="0"/>
+          <w:numId w:val="15"/>
+        </w:numPr>
+      </w:pPr>
+      <w:r>
+        <w:lastRenderedPageBreak/>
+        <w:t>Definición: Acción realizada por un usuario para reciclar materiales.</w:t>
+      </w:r>
+    </w:p>
+    <w:p>
+      <w:pPr>
+        <w:numPr>
+          <w:ilvl w:val="0"/>
+          <w:numId w:val="15"/>
+        </w:numPr>
+      </w:pPr>
+      <w:r>
+        <w:t>Atributos: Tipo de Material, Cantidad, Fecha.</w:t>
+      </w:r>
+    </w:p>
+    <w:p>
+      <w:pPr>
+        <w:numPr>
+          <w:ilvl w:val="0"/>
+          <w:numId w:val="15"/>
+        </w:numPr>
+      </w:pPr>
+      <w:r>
+        <w:t>Operaciones: Registrar, Obtener Por Usuario.</w:t>
+      </w:r>
+    </w:p>
+    <w:p>
+      <w:r>
+        <w:t>Recompensa:</w:t>
+      </w:r>
+    </w:p>
+    <w:p>
+      <w:pPr>
+        <w:numPr>
+          <w:ilvl w:val="0"/>
+          <w:numId w:val="16"/>
+        </w:numPr>
+      </w:pPr>
+      <w:r>
+        <w:t>Definición: Beneficio otorgado a los usuarios por participar en acciones de reciclaje.</w:t>
+      </w:r>
+    </w:p>
+    <w:p>
+      <w:pPr>
+        <w:numPr>
+          <w:ilvl w:val="0"/>
+          <w:numId w:val="16"/>
+        </w:numPr>
+      </w:pPr>
+      <w:r>
+        <w:t>Atributos: Nombre, Puntos Requeridos.</w:t>
+      </w:r>
+    </w:p>
+    <w:p>
+      <w:pPr>
+        <w:numPr>
+          <w:ilvl w:val="0"/>
+          <w:numId w:val="16"/>
+        </w:numPr>
+      </w:pPr>
+      <w:r>
+        <w:t>Operaciones: Listar, Canjear.</w:t>
+      </w:r>
+    </w:p>
+    <w:p>
+      <w:r>
+        <w:t>CampanaEducativa:</w:t>
+      </w:r>
+    </w:p>
+    <w:p>
+      <w:pPr>
+        <w:numPr>
+          <w:ilvl w:val="0"/>
+          <w:numId w:val="17"/>
+        </w:numPr>
+      </w:pPr>
+      <w:r>
+        <w:t>Definición: Programa educativo sobre reciclaje y conservación del medio ambiente.</w:t>
+      </w:r>
+    </w:p>
+    <w:p>
+      <w:pPr>
+        <w:numPr>
+          <w:ilvl w:val="0"/>
+          <w:numId w:val="17"/>
+        </w:numPr>
+      </w:pPr>
+      <w:r>
+        <w:t>Atributos: Nombre, Descripción, Fecha de Inicio, Fecha de Fin.</w:t>
+      </w:r>
+    </w:p>
+    <w:p>
+      <w:pPr>
+        <w:numPr>
+          <w:ilvl w:val="0"/>
+          <w:numId w:val="17"/>
+        </w:numPr>
+      </w:pPr>
+      <w:r>
+        <w:t>Operaciones: Listar, Participar.</w:t>
+      </w:r>
+    </w:p>
+    <w:p>
+      <w:r>
+        <w:t>RegistroActividad:</w:t>
+      </w:r>
+    </w:p>
+    <w:p>
+      <w:pPr>
+        <w:numPr>
+          <w:ilvl w:val="0"/>
+          <w:numId w:val="18"/>
+        </w:numPr>
+      </w:pPr>
+      <w:r>
+        <w:t>Definición: Registro de actividades realizadas por los usuarios en el sistema.</w:t>
+      </w:r>
+    </w:p>
+    <w:p>
+      <w:pPr>
+        <w:numPr>
+          <w:ilvl w:val="0"/>
+          <w:numId w:val="18"/>
+        </w:numPr>
+      </w:pPr>
+      <w:r>
+        <w:t>Atributos: Actividad, Fecha.</w:t>
+      </w:r>
+    </w:p>
+    <w:p>
+      <w:pPr>
+        <w:numPr>
+          <w:ilvl w:val="0"/>
+          <w:numId w:val="18"/>
+        </w:numPr>
+      </w:pPr>
+      <w:r>
+        <w:t>Operaciones: Registrar, Obtener Por Usuario.</w:t>
+      </w:r>
+    </w:p>
+    <w:p/>
     <w:sectPr>
       <w:pgSz w:w="11906" w:h="16838"/>
       <w:pgMar w:top="1417" w:right="1701" w:bottom="1417" w:left="1701" w:header="708" w:footer="708" w:gutter="0"/>
@@ -2621,6 +3403,304 @@
 <file path=word/numbering.xml><?xml version="1.0" encoding="utf-8"?>
 <w:numbering xmlns:wpc="http://schemas.microsoft.com/office/word/2010/wordprocessingCanvas" xmlns:cx="http://schemas.microsoft.com/office/drawing/2014/chartex" xmlns:cx1="http://schemas.microsoft.com/office/drawing/2015/9/8/chartex" xmlns:cx2="http://schemas.microsoft.com/office/drawing/2015/10/21/chartex" xmlns:cx3="http://schemas.microsoft.com/office/drawing/2016/5/9/chartex" xmlns:cx4="http://schemas.microsoft.com/office/drawing/2016/5/10/chartex" xmlns:cx5="http://schemas.microsoft.com/office/drawing/2016/5/11/chartex" xmlns:cx6="http://schemas.microsoft.com/office/drawing/2016/5/12/chartex" xmlns:cx7="http://schemas.microsoft.com/office/drawing/2016/5/13/chartex" xmlns:cx8="http://schemas.microsoft.com/office/drawing/2016/5/14/chartex" xmlns:mc="http://schemas.openxmlformats.org/markup-compatibility/2006" xmlns:aink="http://schemas.microsoft.com/office/drawing/2016/ink" xmlns:am3d="http://schemas.microsoft.com/office/drawing/2017/model3d" xmlns:o="urn:schemas-microsoft-com:office:office" xmlns:oel="http://schemas.microsoft.com/office/2019/extlst" xmlns:r="http://schemas.openxmlformats.org/officeDocument/2006/relationships" xmlns:m="http://schemas.openxmlformats.org/officeDocument/2006/math" xmlns:v="urn:schemas-microsoft-com:vml" xmlns:wp14="http://schemas.microsoft.com/office/word/2010/wordprocessingDrawing" xmlns:wp="http://schemas.openxmlformats.org/drawingml/2006/wordprocessingDrawing" xmlns:w10="urn:schemas-microsoft-com:office:word" xmlns:w="http://schemas.openxmlformats.org/wordprocessingml/2006/main" xmlns:w14="http://schemas.microsoft.com/office/word/2010/wordml" xmlns:w15="http://schemas.microsoft.com/office/word/2012/wordml" xmlns:w16cex="http://schemas.microsoft.com/office/word/2018/wordml/cex" xmlns:w16cid="http://schemas.microsoft.com/office/word/2016/wordml/cid" xmlns:w16="http://schemas.microsoft.com/office/word/2018/wordml" xmlns:w16sdtdh="http://schemas.microsoft.com/office/word/2020/wordml/sdtdatahash" xmlns:w16se="http://schemas.microsoft.com/office/word/2015/wordml/symex" xmlns:wpg="http://schemas.microsoft.com/office/word/2010/wordprocessingGroup" xmlns:wpi="http://schemas.microsoft.com/office/word/2010/wordprocessingInk" xmlns:wne="http://schemas.microsoft.com/office/word/2006/wordml" xmlns:wps="http://schemas.microsoft.com/office/word/2010/wordprocessingShape" mc:Ignorable="w14 w15 w16se w16cid w16 w16cex w16sdtdh wp14">
   <w:abstractNum w:abstractNumId="0" w15:restartNumberingAfterBreak="0">
+    <w:nsid w:val="01664763"/>
+    <w:multiLevelType w:val="multilevel"/>
+    <w:tmpl w:val="CE169D40"/>
+    <w:lvl w:ilvl="0">
+      <w:start w:val="1"/>
+      <w:numFmt w:val="bullet"/>
+      <w:lvlText w:val=""/>
+      <w:lvlJc w:val="left"/>
+      <w:pPr>
+        <w:tabs>
+          <w:tab w:val="num" w:pos="720"/>
+        </w:tabs>
+        <w:ind w:left="720" w:hanging="360"/>
+      </w:pPr>
+      <w:rPr>
+        <w:rFonts w:ascii="Symbol" w:hAnsi="Symbol" w:hint="default"/>
+        <w:sz w:val="20"/>
+      </w:rPr>
+    </w:lvl>
+    <w:lvl w:ilvl="1">
+      <w:start w:val="1"/>
+      <w:numFmt w:val="bullet"/>
+      <w:lvlText w:val=""/>
+      <w:lvlJc w:val="left"/>
+      <w:pPr>
+        <w:tabs>
+          <w:tab w:val="num" w:pos="1440"/>
+        </w:tabs>
+        <w:ind w:left="1440" w:hanging="360"/>
+      </w:pPr>
+      <w:rPr>
+        <w:rFonts w:ascii="Symbol" w:hAnsi="Symbol" w:hint="default"/>
+        <w:sz w:val="20"/>
+      </w:rPr>
+    </w:lvl>
+    <w:lvl w:ilvl="2" w:tentative="1">
+      <w:start w:val="1"/>
+      <w:numFmt w:val="bullet"/>
+      <w:lvlText w:val=""/>
+      <w:lvlJc w:val="left"/>
+      <w:pPr>
+        <w:tabs>
+          <w:tab w:val="num" w:pos="2160"/>
+        </w:tabs>
+        <w:ind w:left="2160" w:hanging="360"/>
+      </w:pPr>
+      <w:rPr>
+        <w:rFonts w:ascii="Symbol" w:hAnsi="Symbol" w:hint="default"/>
+        <w:sz w:val="20"/>
+      </w:rPr>
+    </w:lvl>
+    <w:lvl w:ilvl="3" w:tentative="1">
+      <w:start w:val="1"/>
+      <w:numFmt w:val="bullet"/>
+      <w:lvlText w:val=""/>
+      <w:lvlJc w:val="left"/>
+      <w:pPr>
+        <w:tabs>
+          <w:tab w:val="num" w:pos="2880"/>
+        </w:tabs>
+        <w:ind w:left="2880" w:hanging="360"/>
+      </w:pPr>
+      <w:rPr>
+        <w:rFonts w:ascii="Symbol" w:hAnsi="Symbol" w:hint="default"/>
+        <w:sz w:val="20"/>
+      </w:rPr>
+    </w:lvl>
+    <w:lvl w:ilvl="4" w:tentative="1">
+      <w:start w:val="1"/>
+      <w:numFmt w:val="bullet"/>
+      <w:lvlText w:val=""/>
+      <w:lvlJc w:val="left"/>
+      <w:pPr>
+        <w:tabs>
+          <w:tab w:val="num" w:pos="3600"/>
+        </w:tabs>
+        <w:ind w:left="3600" w:hanging="360"/>
+      </w:pPr>
+      <w:rPr>
+        <w:rFonts w:ascii="Symbol" w:hAnsi="Symbol" w:hint="default"/>
+        <w:sz w:val="20"/>
+      </w:rPr>
+    </w:lvl>
+    <w:lvl w:ilvl="5" w:tentative="1">
+      <w:start w:val="1"/>
+      <w:numFmt w:val="bullet"/>
+      <w:lvlText w:val=""/>
+      <w:lvlJc w:val="left"/>
+      <w:pPr>
+        <w:tabs>
+          <w:tab w:val="num" w:pos="4320"/>
+        </w:tabs>
+        <w:ind w:left="4320" w:hanging="360"/>
+      </w:pPr>
+      <w:rPr>
+        <w:rFonts w:ascii="Symbol" w:hAnsi="Symbol" w:hint="default"/>
+        <w:sz w:val="20"/>
+      </w:rPr>
+    </w:lvl>
+    <w:lvl w:ilvl="6" w:tentative="1">
+      <w:start w:val="1"/>
+      <w:numFmt w:val="bullet"/>
+      <w:lvlText w:val=""/>
+      <w:lvlJc w:val="left"/>
+      <w:pPr>
+        <w:tabs>
+          <w:tab w:val="num" w:pos="5040"/>
+        </w:tabs>
+        <w:ind w:left="5040" w:hanging="360"/>
+      </w:pPr>
+      <w:rPr>
+        <w:rFonts w:ascii="Symbol" w:hAnsi="Symbol" w:hint="default"/>
+        <w:sz w:val="20"/>
+      </w:rPr>
+    </w:lvl>
+    <w:lvl w:ilvl="7" w:tentative="1">
+      <w:start w:val="1"/>
+      <w:numFmt w:val="bullet"/>
+      <w:lvlText w:val=""/>
+      <w:lvlJc w:val="left"/>
+      <w:pPr>
+        <w:tabs>
+          <w:tab w:val="num" w:pos="5760"/>
+        </w:tabs>
+        <w:ind w:left="5760" w:hanging="360"/>
+      </w:pPr>
+      <w:rPr>
+        <w:rFonts w:ascii="Symbol" w:hAnsi="Symbol" w:hint="default"/>
+        <w:sz w:val="20"/>
+      </w:rPr>
+    </w:lvl>
+    <w:lvl w:ilvl="8" w:tentative="1">
+      <w:start w:val="1"/>
+      <w:numFmt w:val="bullet"/>
+      <w:lvlText w:val=""/>
+      <w:lvlJc w:val="left"/>
+      <w:pPr>
+        <w:tabs>
+          <w:tab w:val="num" w:pos="6480"/>
+        </w:tabs>
+        <w:ind w:left="6480" w:hanging="360"/>
+      </w:pPr>
+      <w:rPr>
+        <w:rFonts w:ascii="Symbol" w:hAnsi="Symbol" w:hint="default"/>
+        <w:sz w:val="20"/>
+      </w:rPr>
+    </w:lvl>
+  </w:abstractNum>
+  <w:abstractNum w:abstractNumId="1" w15:restartNumberingAfterBreak="0">
+    <w:nsid w:val="08BE2351"/>
+    <w:multiLevelType w:val="multilevel"/>
+    <w:tmpl w:val="0964A3DC"/>
+    <w:lvl w:ilvl="0">
+      <w:start w:val="1"/>
+      <w:numFmt w:val="bullet"/>
+      <w:lvlText w:val=""/>
+      <w:lvlJc w:val="left"/>
+      <w:pPr>
+        <w:tabs>
+          <w:tab w:val="num" w:pos="720"/>
+        </w:tabs>
+        <w:ind w:left="720" w:hanging="360"/>
+      </w:pPr>
+      <w:rPr>
+        <w:rFonts w:ascii="Symbol" w:hAnsi="Symbol" w:hint="default"/>
+        <w:sz w:val="20"/>
+      </w:rPr>
+    </w:lvl>
+    <w:lvl w:ilvl="1" w:tentative="1">
+      <w:start w:val="1"/>
+      <w:numFmt w:val="bullet"/>
+      <w:lvlText w:val=""/>
+      <w:lvlJc w:val="left"/>
+      <w:pPr>
+        <w:tabs>
+          <w:tab w:val="num" w:pos="1440"/>
+        </w:tabs>
+        <w:ind w:left="1440" w:hanging="360"/>
+      </w:pPr>
+      <w:rPr>
+        <w:rFonts w:ascii="Symbol" w:hAnsi="Symbol" w:hint="default"/>
+        <w:sz w:val="20"/>
+      </w:rPr>
+    </w:lvl>
+    <w:lvl w:ilvl="2" w:tentative="1">
+      <w:start w:val="1"/>
+      <w:numFmt w:val="bullet"/>
+      <w:lvlText w:val=""/>
+      <w:lvlJc w:val="left"/>
+      <w:pPr>
+        <w:tabs>
+          <w:tab w:val="num" w:pos="2160"/>
+        </w:tabs>
+        <w:ind w:left="2160" w:hanging="360"/>
+      </w:pPr>
+      <w:rPr>
+        <w:rFonts w:ascii="Symbol" w:hAnsi="Symbol" w:hint="default"/>
+        <w:sz w:val="20"/>
+      </w:rPr>
+    </w:lvl>
+    <w:lvl w:ilvl="3" w:tentative="1">
+      <w:start w:val="1"/>
+      <w:numFmt w:val="bullet"/>
+      <w:lvlText w:val=""/>
+      <w:lvlJc w:val="left"/>
+      <w:pPr>
+        <w:tabs>
+          <w:tab w:val="num" w:pos="2880"/>
+        </w:tabs>
+        <w:ind w:left="2880" w:hanging="360"/>
+      </w:pPr>
+      <w:rPr>
+        <w:rFonts w:ascii="Symbol" w:hAnsi="Symbol" w:hint="default"/>
+        <w:sz w:val="20"/>
+      </w:rPr>
+    </w:lvl>
+    <w:lvl w:ilvl="4" w:tentative="1">
+      <w:start w:val="1"/>
+      <w:numFmt w:val="bullet"/>
+      <w:lvlText w:val=""/>
+      <w:lvlJc w:val="left"/>
+      <w:pPr>
+        <w:tabs>
+          <w:tab w:val="num" w:pos="3600"/>
+        </w:tabs>
+        <w:ind w:left="3600" w:hanging="360"/>
+      </w:pPr>
+      <w:rPr>
+        <w:rFonts w:ascii="Symbol" w:hAnsi="Symbol" w:hint="default"/>
+        <w:sz w:val="20"/>
+      </w:rPr>
+    </w:lvl>
+    <w:lvl w:ilvl="5" w:tentative="1">
+      <w:start w:val="1"/>
+      <w:numFmt w:val="bullet"/>
+      <w:lvlText w:val=""/>
+      <w:lvlJc w:val="left"/>
+      <w:pPr>
+        <w:tabs>
+          <w:tab w:val="num" w:pos="4320"/>
+        </w:tabs>
+        <w:ind w:left="4320" w:hanging="360"/>
+      </w:pPr>
+      <w:rPr>
+        <w:rFonts w:ascii="Symbol" w:hAnsi="Symbol" w:hint="default"/>
+        <w:sz w:val="20"/>
+      </w:rPr>
+    </w:lvl>
+    <w:lvl w:ilvl="6" w:tentative="1">
+      <w:start w:val="1"/>
+      <w:numFmt w:val="bullet"/>
+      <w:lvlText w:val=""/>
+      <w:lvlJc w:val="left"/>
+      <w:pPr>
+        <w:tabs>
+          <w:tab w:val="num" w:pos="5040"/>
+        </w:tabs>
+        <w:ind w:left="5040" w:hanging="360"/>
+      </w:pPr>
+      <w:rPr>
+        <w:rFonts w:ascii="Symbol" w:hAnsi="Symbol" w:hint="default"/>
+        <w:sz w:val="20"/>
+      </w:rPr>
+    </w:lvl>
+    <w:lvl w:ilvl="7" w:tentative="1">
+      <w:start w:val="1"/>
+      <w:numFmt w:val="bullet"/>
+      <w:lvlText w:val=""/>
+      <w:lvlJc w:val="left"/>
+      <w:pPr>
+        <w:tabs>
+          <w:tab w:val="num" w:pos="5760"/>
+        </w:tabs>
+        <w:ind w:left="5760" w:hanging="360"/>
+      </w:pPr>
+      <w:rPr>
+        <w:rFonts w:ascii="Symbol" w:hAnsi="Symbol" w:hint="default"/>
+        <w:sz w:val="20"/>
+      </w:rPr>
+    </w:lvl>
+    <w:lvl w:ilvl="8" w:tentative="1">
+      <w:start w:val="1"/>
+      <w:numFmt w:val="bullet"/>
+      <w:lvlText w:val=""/>
+      <w:lvlJc w:val="left"/>
+      <w:pPr>
+        <w:tabs>
+          <w:tab w:val="num" w:pos="6480"/>
+        </w:tabs>
+        <w:ind w:left="6480" w:hanging="360"/>
+      </w:pPr>
+      <w:rPr>
+        <w:rFonts w:ascii="Symbol" w:hAnsi="Symbol" w:hint="default"/>
+        <w:sz w:val="20"/>
+      </w:rPr>
+    </w:lvl>
+  </w:abstractNum>
+  <w:abstractNum w:abstractNumId="2" w15:restartNumberingAfterBreak="0">
     <w:nsid w:val="0A213B9F"/>
     <w:multiLevelType w:val="multilevel"/>
     <w:tmpl w:val="E124ABA4"/>
@@ -2741,7 +3821,7 @@
       </w:pPr>
     </w:lvl>
   </w:abstractNum>
-  <w:abstractNum w:abstractNumId="1" w15:restartNumberingAfterBreak="0">
+  <w:abstractNum w:abstractNumId="3" w15:restartNumberingAfterBreak="0">
     <w:nsid w:val="0FAD0DF8"/>
     <w:multiLevelType w:val="multilevel"/>
     <w:tmpl w:val="2132FBF0"/>
@@ -2858,7 +3938,156 @@
       </w:pPr>
     </w:lvl>
   </w:abstractNum>
-  <w:abstractNum w:abstractNumId="2" w15:restartNumberingAfterBreak="0">
+  <w:abstractNum w:abstractNumId="4" w15:restartNumberingAfterBreak="0">
+    <w:nsid w:val="13EC737C"/>
+    <w:multiLevelType w:val="multilevel"/>
+    <w:tmpl w:val="7F2C4044"/>
+    <w:lvl w:ilvl="0">
+      <w:start w:val="1"/>
+      <w:numFmt w:val="bullet"/>
+      <w:lvlText w:val=""/>
+      <w:lvlJc w:val="left"/>
+      <w:pPr>
+        <w:tabs>
+          <w:tab w:val="num" w:pos="720"/>
+        </w:tabs>
+        <w:ind w:left="720" w:hanging="360"/>
+      </w:pPr>
+      <w:rPr>
+        <w:rFonts w:ascii="Symbol" w:hAnsi="Symbol" w:hint="default"/>
+        <w:sz w:val="20"/>
+      </w:rPr>
+    </w:lvl>
+    <w:lvl w:ilvl="1" w:tentative="1">
+      <w:start w:val="1"/>
+      <w:numFmt w:val="bullet"/>
+      <w:lvlText w:val=""/>
+      <w:lvlJc w:val="left"/>
+      <w:pPr>
+        <w:tabs>
+          <w:tab w:val="num" w:pos="1440"/>
+        </w:tabs>
+        <w:ind w:left="1440" w:hanging="360"/>
+      </w:pPr>
+      <w:rPr>
+        <w:rFonts w:ascii="Symbol" w:hAnsi="Symbol" w:hint="default"/>
+        <w:sz w:val="20"/>
+      </w:rPr>
+    </w:lvl>
+    <w:lvl w:ilvl="2" w:tentative="1">
+      <w:start w:val="1"/>
+      <w:numFmt w:val="bullet"/>
+      <w:lvlText w:val=""/>
+      <w:lvlJc w:val="left"/>
+      <w:pPr>
+        <w:tabs>
+          <w:tab w:val="num" w:pos="2160"/>
+        </w:tabs>
+        <w:ind w:left="2160" w:hanging="360"/>
+      </w:pPr>
+      <w:rPr>
+        <w:rFonts w:ascii="Symbol" w:hAnsi="Symbol" w:hint="default"/>
+        <w:sz w:val="20"/>
+      </w:rPr>
+    </w:lvl>
+    <w:lvl w:ilvl="3" w:tentative="1">
+      <w:start w:val="1"/>
+      <w:numFmt w:val="bullet"/>
+      <w:lvlText w:val=""/>
+      <w:lvlJc w:val="left"/>
+      <w:pPr>
+        <w:tabs>
+          <w:tab w:val="num" w:pos="2880"/>
+        </w:tabs>
+        <w:ind w:left="2880" w:hanging="360"/>
+      </w:pPr>
+      <w:rPr>
+        <w:rFonts w:ascii="Symbol" w:hAnsi="Symbol" w:hint="default"/>
+        <w:sz w:val="20"/>
+      </w:rPr>
+    </w:lvl>
+    <w:lvl w:ilvl="4" w:tentative="1">
+      <w:start w:val="1"/>
+      <w:numFmt w:val="bullet"/>
+      <w:lvlText w:val=""/>
+      <w:lvlJc w:val="left"/>
+      <w:pPr>
+        <w:tabs>
+          <w:tab w:val="num" w:pos="3600"/>
+        </w:tabs>
+        <w:ind w:left="3600" w:hanging="360"/>
+      </w:pPr>
+      <w:rPr>
+        <w:rFonts w:ascii="Symbol" w:hAnsi="Symbol" w:hint="default"/>
+        <w:sz w:val="20"/>
+      </w:rPr>
+    </w:lvl>
+    <w:lvl w:ilvl="5" w:tentative="1">
+      <w:start w:val="1"/>
+      <w:numFmt w:val="bullet"/>
+      <w:lvlText w:val=""/>
+      <w:lvlJc w:val="left"/>
+      <w:pPr>
+        <w:tabs>
+          <w:tab w:val="num" w:pos="4320"/>
+        </w:tabs>
+        <w:ind w:left="4320" w:hanging="360"/>
+      </w:pPr>
+      <w:rPr>
+        <w:rFonts w:ascii="Symbol" w:hAnsi="Symbol" w:hint="default"/>
+        <w:sz w:val="20"/>
+      </w:rPr>
+    </w:lvl>
+    <w:lvl w:ilvl="6" w:tentative="1">
+      <w:start w:val="1"/>
+      <w:numFmt w:val="bullet"/>
+      <w:lvlText w:val=""/>
+      <w:lvlJc w:val="left"/>
+      <w:pPr>
+        <w:tabs>
+          <w:tab w:val="num" w:pos="5040"/>
+        </w:tabs>
+        <w:ind w:left="5040" w:hanging="360"/>
+      </w:pPr>
+      <w:rPr>
+        <w:rFonts w:ascii="Symbol" w:hAnsi="Symbol" w:hint="default"/>
+        <w:sz w:val="20"/>
+      </w:rPr>
+    </w:lvl>
+    <w:lvl w:ilvl="7" w:tentative="1">
+      <w:start w:val="1"/>
+      <w:numFmt w:val="bullet"/>
+      <w:lvlText w:val=""/>
+      <w:lvlJc w:val="left"/>
+      <w:pPr>
+        <w:tabs>
+          <w:tab w:val="num" w:pos="5760"/>
+        </w:tabs>
+        <w:ind w:left="5760" w:hanging="360"/>
+      </w:pPr>
+      <w:rPr>
+        <w:rFonts w:ascii="Symbol" w:hAnsi="Symbol" w:hint="default"/>
+        <w:sz w:val="20"/>
+      </w:rPr>
+    </w:lvl>
+    <w:lvl w:ilvl="8" w:tentative="1">
+      <w:start w:val="1"/>
+      <w:numFmt w:val="bullet"/>
+      <w:lvlText w:val=""/>
+      <w:lvlJc w:val="left"/>
+      <w:pPr>
+        <w:tabs>
+          <w:tab w:val="num" w:pos="6480"/>
+        </w:tabs>
+        <w:ind w:left="6480" w:hanging="360"/>
+      </w:pPr>
+      <w:rPr>
+        <w:rFonts w:ascii="Symbol" w:hAnsi="Symbol" w:hint="default"/>
+        <w:sz w:val="20"/>
+      </w:rPr>
+    </w:lvl>
+  </w:abstractNum>
+  <w:abstractNum w:abstractNumId="5" w15:restartNumberingAfterBreak="0">
     <w:nsid w:val="1BED1027"/>
     <w:multiLevelType w:val="multilevel"/>
     <w:tmpl w:val="BCACCD30"/>
@@ -2979,7 +4208,454 @@
       </w:pPr>
     </w:lvl>
   </w:abstractNum>
-  <w:abstractNum w:abstractNumId="3" w15:restartNumberingAfterBreak="0">
+  <w:abstractNum w:abstractNumId="6" w15:restartNumberingAfterBreak="0">
+    <w:nsid w:val="25CE1C63"/>
+    <w:multiLevelType w:val="multilevel"/>
+    <w:tmpl w:val="5A6EB63E"/>
+    <w:lvl w:ilvl="0">
+      <w:start w:val="1"/>
+      <w:numFmt w:val="bullet"/>
+      <w:lvlText w:val=""/>
+      <w:lvlJc w:val="left"/>
+      <w:pPr>
+        <w:tabs>
+          <w:tab w:val="num" w:pos="720"/>
+        </w:tabs>
+        <w:ind w:left="720" w:hanging="360"/>
+      </w:pPr>
+      <w:rPr>
+        <w:rFonts w:ascii="Symbol" w:hAnsi="Symbol" w:hint="default"/>
+        <w:sz w:val="20"/>
+      </w:rPr>
+    </w:lvl>
+    <w:lvl w:ilvl="1" w:tentative="1">
+      <w:start w:val="1"/>
+      <w:numFmt w:val="bullet"/>
+      <w:lvlText w:val=""/>
+      <w:lvlJc w:val="left"/>
+      <w:pPr>
+        <w:tabs>
+          <w:tab w:val="num" w:pos="1440"/>
+        </w:tabs>
+        <w:ind w:left="1440" w:hanging="360"/>
+      </w:pPr>
+      <w:rPr>
+        <w:rFonts w:ascii="Symbol" w:hAnsi="Symbol" w:hint="default"/>
+        <w:sz w:val="20"/>
+      </w:rPr>
+    </w:lvl>
+    <w:lvl w:ilvl="2" w:tentative="1">
+      <w:start w:val="1"/>
+      <w:numFmt w:val="bullet"/>
+      <w:lvlText w:val=""/>
+      <w:lvlJc w:val="left"/>
+      <w:pPr>
+        <w:tabs>
+          <w:tab w:val="num" w:pos="2160"/>
+        </w:tabs>
+        <w:ind w:left="2160" w:hanging="360"/>
+      </w:pPr>
+      <w:rPr>
+        <w:rFonts w:ascii="Symbol" w:hAnsi="Symbol" w:hint="default"/>
+        <w:sz w:val="20"/>
+      </w:rPr>
+    </w:lvl>
+    <w:lvl w:ilvl="3" w:tentative="1">
+      <w:start w:val="1"/>
+      <w:numFmt w:val="bullet"/>
+      <w:lvlText w:val=""/>
+      <w:lvlJc w:val="left"/>
+      <w:pPr>
+        <w:tabs>
+          <w:tab w:val="num" w:pos="2880"/>
+        </w:tabs>
+        <w:ind w:left="2880" w:hanging="360"/>
+      </w:pPr>
+      <w:rPr>
+        <w:rFonts w:ascii="Symbol" w:hAnsi="Symbol" w:hint="default"/>
+        <w:sz w:val="20"/>
+      </w:rPr>
+    </w:lvl>
+    <w:lvl w:ilvl="4" w:tentative="1">
+      <w:start w:val="1"/>
+      <w:numFmt w:val="bullet"/>
+      <w:lvlText w:val=""/>
+      <w:lvlJc w:val="left"/>
+      <w:pPr>
+        <w:tabs>
+          <w:tab w:val="num" w:pos="3600"/>
+        </w:tabs>
+        <w:ind w:left="3600" w:hanging="360"/>
+      </w:pPr>
+      <w:rPr>
+        <w:rFonts w:ascii="Symbol" w:hAnsi="Symbol" w:hint="default"/>
+        <w:sz w:val="20"/>
+      </w:rPr>
+    </w:lvl>
+    <w:lvl w:ilvl="5" w:tentative="1">
+      <w:start w:val="1"/>
+      <w:numFmt w:val="bullet"/>
+      <w:lvlText w:val=""/>
+      <w:lvlJc w:val="left"/>
+      <w:pPr>
+        <w:tabs>
+          <w:tab w:val="num" w:pos="4320"/>
+        </w:tabs>
+        <w:ind w:left="4320" w:hanging="360"/>
+      </w:pPr>
+      <w:rPr>
+        <w:rFonts w:ascii="Symbol" w:hAnsi="Symbol" w:hint="default"/>
+        <w:sz w:val="20"/>
+      </w:rPr>
+    </w:lvl>
+    <w:lvl w:ilvl="6" w:tentative="1">
+      <w:start w:val="1"/>
+      <w:numFmt w:val="bullet"/>
+      <w:lvlText w:val=""/>
+      <w:lvlJc w:val="left"/>
+      <w:pPr>
+        <w:tabs>
+          <w:tab w:val="num" w:pos="5040"/>
+        </w:tabs>
+        <w:ind w:left="5040" w:hanging="360"/>
+      </w:pPr>
+      <w:rPr>
+        <w:rFonts w:ascii="Symbol" w:hAnsi="Symbol" w:hint="default"/>
+        <w:sz w:val="20"/>
+      </w:rPr>
+    </w:lvl>
+    <w:lvl w:ilvl="7" w:tentative="1">
+      <w:start w:val="1"/>
+      <w:numFmt w:val="bullet"/>
+      <w:lvlText w:val=""/>
+      <w:lvlJc w:val="left"/>
+      <w:pPr>
+        <w:tabs>
+          <w:tab w:val="num" w:pos="5760"/>
+        </w:tabs>
+        <w:ind w:left="5760" w:hanging="360"/>
+      </w:pPr>
+      <w:rPr>
+        <w:rFonts w:ascii="Symbol" w:hAnsi="Symbol" w:hint="default"/>
+        <w:sz w:val="20"/>
+      </w:rPr>
+    </w:lvl>
+    <w:lvl w:ilvl="8" w:tentative="1">
+      <w:start w:val="1"/>
+      <w:numFmt w:val="bullet"/>
+      <w:lvlText w:val=""/>
+      <w:lvlJc w:val="left"/>
+      <w:pPr>
+        <w:tabs>
+          <w:tab w:val="num" w:pos="6480"/>
+        </w:tabs>
+        <w:ind w:left="6480" w:hanging="360"/>
+      </w:pPr>
+      <w:rPr>
+        <w:rFonts w:ascii="Symbol" w:hAnsi="Symbol" w:hint="default"/>
+        <w:sz w:val="20"/>
+      </w:rPr>
+    </w:lvl>
+  </w:abstractNum>
+  <w:abstractNum w:abstractNumId="7" w15:restartNumberingAfterBreak="0">
+    <w:nsid w:val="38AA20FF"/>
+    <w:multiLevelType w:val="multilevel"/>
+    <w:tmpl w:val="2AF69EBA"/>
+    <w:lvl w:ilvl="0">
+      <w:start w:val="1"/>
+      <w:numFmt w:val="bullet"/>
+      <w:lvlText w:val=""/>
+      <w:lvlJc w:val="left"/>
+      <w:pPr>
+        <w:tabs>
+          <w:tab w:val="num" w:pos="720"/>
+        </w:tabs>
+        <w:ind w:left="720" w:hanging="360"/>
+      </w:pPr>
+      <w:rPr>
+        <w:rFonts w:ascii="Symbol" w:hAnsi="Symbol" w:hint="default"/>
+        <w:sz w:val="20"/>
+      </w:rPr>
+    </w:lvl>
+    <w:lvl w:ilvl="1" w:tentative="1">
+      <w:start w:val="1"/>
+      <w:numFmt w:val="bullet"/>
+      <w:lvlText w:val=""/>
+      <w:lvlJc w:val="left"/>
+      <w:pPr>
+        <w:tabs>
+          <w:tab w:val="num" w:pos="1440"/>
+        </w:tabs>
+        <w:ind w:left="1440" w:hanging="360"/>
+      </w:pPr>
+      <w:rPr>
+        <w:rFonts w:ascii="Symbol" w:hAnsi="Symbol" w:hint="default"/>
+        <w:sz w:val="20"/>
+      </w:rPr>
+    </w:lvl>
+    <w:lvl w:ilvl="2" w:tentative="1">
+      <w:start w:val="1"/>
+      <w:numFmt w:val="bullet"/>
+      <w:lvlText w:val=""/>
+      <w:lvlJc w:val="left"/>
+      <w:pPr>
+        <w:tabs>
+          <w:tab w:val="num" w:pos="2160"/>
+        </w:tabs>
+        <w:ind w:left="2160" w:hanging="360"/>
+      </w:pPr>
+      <w:rPr>
+        <w:rFonts w:ascii="Symbol" w:hAnsi="Symbol" w:hint="default"/>
+        <w:sz w:val="20"/>
+      </w:rPr>
+    </w:lvl>
+    <w:lvl w:ilvl="3" w:tentative="1">
+      <w:start w:val="1"/>
+      <w:numFmt w:val="bullet"/>
+      <w:lvlText w:val=""/>
+      <w:lvlJc w:val="left"/>
+      <w:pPr>
+        <w:tabs>
+          <w:tab w:val="num" w:pos="2880"/>
+        </w:tabs>
+        <w:ind w:left="2880" w:hanging="360"/>
+      </w:pPr>
+      <w:rPr>
+        <w:rFonts w:ascii="Symbol" w:hAnsi="Symbol" w:hint="default"/>
+        <w:sz w:val="20"/>
+      </w:rPr>
+    </w:lvl>
+    <w:lvl w:ilvl="4" w:tentative="1">
+      <w:start w:val="1"/>
+      <w:numFmt w:val="bullet"/>
+      <w:lvlText w:val=""/>
+      <w:lvlJc w:val="left"/>
+      <w:pPr>
+        <w:tabs>
+          <w:tab w:val="num" w:pos="3600"/>
+        </w:tabs>
+        <w:ind w:left="3600" w:hanging="360"/>
+      </w:pPr>
+      <w:rPr>
+        <w:rFonts w:ascii="Symbol" w:hAnsi="Symbol" w:hint="default"/>
+        <w:sz w:val="20"/>
+      </w:rPr>
+    </w:lvl>
+    <w:lvl w:ilvl="5" w:tentative="1">
+      <w:start w:val="1"/>
+      <w:numFmt w:val="bullet"/>
+      <w:lvlText w:val=""/>
+      <w:lvlJc w:val="left"/>
+      <w:pPr>
+        <w:tabs>
+          <w:tab w:val="num" w:pos="4320"/>
+        </w:tabs>
+        <w:ind w:left="4320" w:hanging="360"/>
+      </w:pPr>
+      <w:rPr>
+        <w:rFonts w:ascii="Symbol" w:hAnsi="Symbol" w:hint="default"/>
+        <w:sz w:val="20"/>
+      </w:rPr>
+    </w:lvl>
+    <w:lvl w:ilvl="6" w:tentative="1">
+      <w:start w:val="1"/>
+      <w:numFmt w:val="bullet"/>
+      <w:lvlText w:val=""/>
+      <w:lvlJc w:val="left"/>
+      <w:pPr>
+        <w:tabs>
+          <w:tab w:val="num" w:pos="5040"/>
+        </w:tabs>
+        <w:ind w:left="5040" w:hanging="360"/>
+      </w:pPr>
+      <w:rPr>
+        <w:rFonts w:ascii="Symbol" w:hAnsi="Symbol" w:hint="default"/>
+        <w:sz w:val="20"/>
+      </w:rPr>
+    </w:lvl>
+    <w:lvl w:ilvl="7" w:tentative="1">
+      <w:start w:val="1"/>
+      <w:numFmt w:val="bullet"/>
+      <w:lvlText w:val=""/>
+      <w:lvlJc w:val="left"/>
+      <w:pPr>
+        <w:tabs>
+          <w:tab w:val="num" w:pos="5760"/>
+        </w:tabs>
+        <w:ind w:left="5760" w:hanging="360"/>
+      </w:pPr>
+      <w:rPr>
+        <w:rFonts w:ascii="Symbol" w:hAnsi="Symbol" w:hint="default"/>
+        <w:sz w:val="20"/>
+      </w:rPr>
+    </w:lvl>
+    <w:lvl w:ilvl="8" w:tentative="1">
+      <w:start w:val="1"/>
+      <w:numFmt w:val="bullet"/>
+      <w:lvlText w:val=""/>
+      <w:lvlJc w:val="left"/>
+      <w:pPr>
+        <w:tabs>
+          <w:tab w:val="num" w:pos="6480"/>
+        </w:tabs>
+        <w:ind w:left="6480" w:hanging="360"/>
+      </w:pPr>
+      <w:rPr>
+        <w:rFonts w:ascii="Symbol" w:hAnsi="Symbol" w:hint="default"/>
+        <w:sz w:val="20"/>
+      </w:rPr>
+    </w:lvl>
+  </w:abstractNum>
+  <w:abstractNum w:abstractNumId="8" w15:restartNumberingAfterBreak="0">
+    <w:nsid w:val="3E2D7921"/>
+    <w:multiLevelType w:val="multilevel"/>
+    <w:tmpl w:val="7FD6A9F4"/>
+    <w:lvl w:ilvl="0">
+      <w:start w:val="1"/>
+      <w:numFmt w:val="bullet"/>
+      <w:lvlText w:val=""/>
+      <w:lvlJc w:val="left"/>
+      <w:pPr>
+        <w:tabs>
+          <w:tab w:val="num" w:pos="720"/>
+        </w:tabs>
+        <w:ind w:left="720" w:hanging="360"/>
+      </w:pPr>
+      <w:rPr>
+        <w:rFonts w:ascii="Symbol" w:hAnsi="Symbol" w:hint="default"/>
+        <w:sz w:val="20"/>
+      </w:rPr>
+    </w:lvl>
+    <w:lvl w:ilvl="1">
+      <w:start w:val="1"/>
+      <w:numFmt w:val="bullet"/>
+      <w:lvlText w:val=""/>
+      <w:lvlJc w:val="left"/>
+      <w:pPr>
+        <w:tabs>
+          <w:tab w:val="num" w:pos="1440"/>
+        </w:tabs>
+        <w:ind w:left="1440" w:hanging="360"/>
+      </w:pPr>
+      <w:rPr>
+        <w:rFonts w:ascii="Symbol" w:hAnsi="Symbol" w:hint="default"/>
+        <w:sz w:val="20"/>
+      </w:rPr>
+    </w:lvl>
+    <w:lvl w:ilvl="2" w:tentative="1">
+      <w:start w:val="1"/>
+      <w:numFmt w:val="bullet"/>
+      <w:lvlText w:val=""/>
+      <w:lvlJc w:val="left"/>
+      <w:pPr>
+        <w:tabs>
+          <w:tab w:val="num" w:pos="2160"/>
+        </w:tabs>
+        <w:ind w:left="2160" w:hanging="360"/>
+      </w:pPr>
+      <w:rPr>
+        <w:rFonts w:ascii="Symbol" w:hAnsi="Symbol" w:hint="default"/>
+        <w:sz w:val="20"/>
+      </w:rPr>
+    </w:lvl>
+    <w:lvl w:ilvl="3" w:tentative="1">
+      <w:start w:val="1"/>
+      <w:numFmt w:val="bullet"/>
+      <w:lvlText w:val=""/>
+      <w:lvlJc w:val="left"/>
+      <w:pPr>
+        <w:tabs>
+          <w:tab w:val="num" w:pos="2880"/>
+        </w:tabs>
+        <w:ind w:left="2880" w:hanging="360"/>
+      </w:pPr>
+      <w:rPr>
+        <w:rFonts w:ascii="Symbol" w:hAnsi="Symbol" w:hint="default"/>
+        <w:sz w:val="20"/>
+      </w:rPr>
+    </w:lvl>
+    <w:lvl w:ilvl="4" w:tentative="1">
+      <w:start w:val="1"/>
+      <w:numFmt w:val="bullet"/>
+      <w:lvlText w:val=""/>
+      <w:lvlJc w:val="left"/>
+      <w:pPr>
+        <w:tabs>
+          <w:tab w:val="num" w:pos="3600"/>
+        </w:tabs>
+        <w:ind w:left="3600" w:hanging="360"/>
+      </w:pPr>
+      <w:rPr>
+        <w:rFonts w:ascii="Symbol" w:hAnsi="Symbol" w:hint="default"/>
+        <w:sz w:val="20"/>
+      </w:rPr>
+    </w:lvl>
+    <w:lvl w:ilvl="5" w:tentative="1">
+      <w:start w:val="1"/>
+      <w:numFmt w:val="bullet"/>
+      <w:lvlText w:val=""/>
+      <w:lvlJc w:val="left"/>
+      <w:pPr>
+        <w:tabs>
+          <w:tab w:val="num" w:pos="4320"/>
+        </w:tabs>
+        <w:ind w:left="4320" w:hanging="360"/>
+      </w:pPr>
+      <w:rPr>
+        <w:rFonts w:ascii="Symbol" w:hAnsi="Symbol" w:hint="default"/>
+        <w:sz w:val="20"/>
+      </w:rPr>
+    </w:lvl>
+    <w:lvl w:ilvl="6" w:tentative="1">
+      <w:start w:val="1"/>
+      <w:numFmt w:val="bullet"/>
+      <w:lvlText w:val=""/>
+      <w:lvlJc w:val="left"/>
+      <w:pPr>
+        <w:tabs>
+          <w:tab w:val="num" w:pos="5040"/>
+        </w:tabs>
+        <w:ind w:left="5040" w:hanging="360"/>
+      </w:pPr>
+      <w:rPr>
+        <w:rFonts w:ascii="Symbol" w:hAnsi="Symbol" w:hint="default"/>
+        <w:sz w:val="20"/>
+      </w:rPr>
+    </w:lvl>
+    <w:lvl w:ilvl="7" w:tentative="1">
+      <w:start w:val="1"/>
+      <w:numFmt w:val="bullet"/>
+      <w:lvlText w:val=""/>
+      <w:lvlJc w:val="left"/>
+      <w:pPr>
+        <w:tabs>
+          <w:tab w:val="num" w:pos="5760"/>
+        </w:tabs>
+        <w:ind w:left="5760" w:hanging="360"/>
+      </w:pPr>
+      <w:rPr>
+        <w:rFonts w:ascii="Symbol" w:hAnsi="Symbol" w:hint="default"/>
+        <w:sz w:val="20"/>
+      </w:rPr>
+    </w:lvl>
+    <w:lvl w:ilvl="8" w:tentative="1">
+      <w:start w:val="1"/>
+      <w:numFmt w:val="bullet"/>
+      <w:lvlText w:val=""/>
+      <w:lvlJc w:val="left"/>
+      <w:pPr>
+        <w:tabs>
+          <w:tab w:val="num" w:pos="6480"/>
+        </w:tabs>
+        <w:ind w:left="6480" w:hanging="360"/>
+      </w:pPr>
+      <w:rPr>
+        <w:rFonts w:ascii="Symbol" w:hAnsi="Symbol" w:hint="default"/>
+        <w:sz w:val="20"/>
+      </w:rPr>
+    </w:lvl>
+  </w:abstractNum>
+  <w:abstractNum w:abstractNumId="9" w15:restartNumberingAfterBreak="0">
     <w:nsid w:val="40A837E0"/>
     <w:multiLevelType w:val="multilevel"/>
     <w:tmpl w:val="742E6C7C"/>
@@ -3100,7 +4776,454 @@
       </w:pPr>
     </w:lvl>
   </w:abstractNum>
-  <w:abstractNum w:abstractNumId="4" w15:restartNumberingAfterBreak="0">
+  <w:abstractNum w:abstractNumId="10" w15:restartNumberingAfterBreak="0">
+    <w:nsid w:val="44D60BC4"/>
+    <w:multiLevelType w:val="multilevel"/>
+    <w:tmpl w:val="2FBA53BA"/>
+    <w:lvl w:ilvl="0">
+      <w:start w:val="1"/>
+      <w:numFmt w:val="bullet"/>
+      <w:lvlText w:val=""/>
+      <w:lvlJc w:val="left"/>
+      <w:pPr>
+        <w:tabs>
+          <w:tab w:val="num" w:pos="720"/>
+        </w:tabs>
+        <w:ind w:left="720" w:hanging="360"/>
+      </w:pPr>
+      <w:rPr>
+        <w:rFonts w:ascii="Symbol" w:hAnsi="Symbol" w:hint="default"/>
+        <w:sz w:val="20"/>
+      </w:rPr>
+    </w:lvl>
+    <w:lvl w:ilvl="1" w:tentative="1">
+      <w:start w:val="1"/>
+      <w:numFmt w:val="bullet"/>
+      <w:lvlText w:val=""/>
+      <w:lvlJc w:val="left"/>
+      <w:pPr>
+        <w:tabs>
+          <w:tab w:val="num" w:pos="1440"/>
+        </w:tabs>
+        <w:ind w:left="1440" w:hanging="360"/>
+      </w:pPr>
+      <w:rPr>
+        <w:rFonts w:ascii="Symbol" w:hAnsi="Symbol" w:hint="default"/>
+        <w:sz w:val="20"/>
+      </w:rPr>
+    </w:lvl>
+    <w:lvl w:ilvl="2" w:tentative="1">
+      <w:start w:val="1"/>
+      <w:numFmt w:val="bullet"/>
+      <w:lvlText w:val=""/>
+      <w:lvlJc w:val="left"/>
+      <w:pPr>
+        <w:tabs>
+          <w:tab w:val="num" w:pos="2160"/>
+        </w:tabs>
+        <w:ind w:left="2160" w:hanging="360"/>
+      </w:pPr>
+      <w:rPr>
+        <w:rFonts w:ascii="Symbol" w:hAnsi="Symbol" w:hint="default"/>
+        <w:sz w:val="20"/>
+      </w:rPr>
+    </w:lvl>
+    <w:lvl w:ilvl="3" w:tentative="1">
+      <w:start w:val="1"/>
+      <w:numFmt w:val="bullet"/>
+      <w:lvlText w:val=""/>
+      <w:lvlJc w:val="left"/>
+      <w:pPr>
+        <w:tabs>
+          <w:tab w:val="num" w:pos="2880"/>
+        </w:tabs>
+        <w:ind w:left="2880" w:hanging="360"/>
+      </w:pPr>
+      <w:rPr>
+        <w:rFonts w:ascii="Symbol" w:hAnsi="Symbol" w:hint="default"/>
+        <w:sz w:val="20"/>
+      </w:rPr>
+    </w:lvl>
+    <w:lvl w:ilvl="4" w:tentative="1">
+      <w:start w:val="1"/>
+      <w:numFmt w:val="bullet"/>
+      <w:lvlText w:val=""/>
+      <w:lvlJc w:val="left"/>
+      <w:pPr>
+        <w:tabs>
+          <w:tab w:val="num" w:pos="3600"/>
+        </w:tabs>
+        <w:ind w:left="3600" w:hanging="360"/>
+      </w:pPr>
+      <w:rPr>
+        <w:rFonts w:ascii="Symbol" w:hAnsi="Symbol" w:hint="default"/>
+        <w:sz w:val="20"/>
+      </w:rPr>
+    </w:lvl>
+    <w:lvl w:ilvl="5" w:tentative="1">
+      <w:start w:val="1"/>
+      <w:numFmt w:val="bullet"/>
+      <w:lvlText w:val=""/>
+      <w:lvlJc w:val="left"/>
+      <w:pPr>
+        <w:tabs>
+          <w:tab w:val="num" w:pos="4320"/>
+        </w:tabs>
+        <w:ind w:left="4320" w:hanging="360"/>
+      </w:pPr>
+      <w:rPr>
+        <w:rFonts w:ascii="Symbol" w:hAnsi="Symbol" w:hint="default"/>
+        <w:sz w:val="20"/>
+      </w:rPr>
+    </w:lvl>
+    <w:lvl w:ilvl="6" w:tentative="1">
+      <w:start w:val="1"/>
+      <w:numFmt w:val="bullet"/>
+      <w:lvlText w:val=""/>
+      <w:lvlJc w:val="left"/>
+      <w:pPr>
+        <w:tabs>
+          <w:tab w:val="num" w:pos="5040"/>
+        </w:tabs>
+        <w:ind w:left="5040" w:hanging="360"/>
+      </w:pPr>
+      <w:rPr>
+        <w:rFonts w:ascii="Symbol" w:hAnsi="Symbol" w:hint="default"/>
+        <w:sz w:val="20"/>
+      </w:rPr>
+    </w:lvl>
+    <w:lvl w:ilvl="7" w:tentative="1">
+      <w:start w:val="1"/>
+      <w:numFmt w:val="bullet"/>
+      <w:lvlText w:val=""/>
+      <w:lvlJc w:val="left"/>
+      <w:pPr>
+        <w:tabs>
+          <w:tab w:val="num" w:pos="5760"/>
+        </w:tabs>
+        <w:ind w:left="5760" w:hanging="360"/>
+      </w:pPr>
+      <w:rPr>
+        <w:rFonts w:ascii="Symbol" w:hAnsi="Symbol" w:hint="default"/>
+        <w:sz w:val="20"/>
+      </w:rPr>
+    </w:lvl>
+    <w:lvl w:ilvl="8" w:tentative="1">
+      <w:start w:val="1"/>
+      <w:numFmt w:val="bullet"/>
+      <w:lvlText w:val=""/>
+      <w:lvlJc w:val="left"/>
+      <w:pPr>
+        <w:tabs>
+          <w:tab w:val="num" w:pos="6480"/>
+        </w:tabs>
+        <w:ind w:left="6480" w:hanging="360"/>
+      </w:pPr>
+      <w:rPr>
+        <w:rFonts w:ascii="Symbol" w:hAnsi="Symbol" w:hint="default"/>
+        <w:sz w:val="20"/>
+      </w:rPr>
+    </w:lvl>
+  </w:abstractNum>
+  <w:abstractNum w:abstractNumId="11" w15:restartNumberingAfterBreak="0">
+    <w:nsid w:val="5B8F58DB"/>
+    <w:multiLevelType w:val="multilevel"/>
+    <w:tmpl w:val="242404E4"/>
+    <w:lvl w:ilvl="0">
+      <w:start w:val="1"/>
+      <w:numFmt w:val="bullet"/>
+      <w:lvlText w:val=""/>
+      <w:lvlJc w:val="left"/>
+      <w:pPr>
+        <w:tabs>
+          <w:tab w:val="num" w:pos="720"/>
+        </w:tabs>
+        <w:ind w:left="720" w:hanging="360"/>
+      </w:pPr>
+      <w:rPr>
+        <w:rFonts w:ascii="Symbol" w:hAnsi="Symbol" w:hint="default"/>
+        <w:sz w:val="20"/>
+      </w:rPr>
+    </w:lvl>
+    <w:lvl w:ilvl="1">
+      <w:start w:val="1"/>
+      <w:numFmt w:val="bullet"/>
+      <w:lvlText w:val=""/>
+      <w:lvlJc w:val="left"/>
+      <w:pPr>
+        <w:tabs>
+          <w:tab w:val="num" w:pos="1440"/>
+        </w:tabs>
+        <w:ind w:left="1440" w:hanging="360"/>
+      </w:pPr>
+      <w:rPr>
+        <w:rFonts w:ascii="Symbol" w:hAnsi="Symbol" w:hint="default"/>
+        <w:sz w:val="20"/>
+      </w:rPr>
+    </w:lvl>
+    <w:lvl w:ilvl="2" w:tentative="1">
+      <w:start w:val="1"/>
+      <w:numFmt w:val="bullet"/>
+      <w:lvlText w:val=""/>
+      <w:lvlJc w:val="left"/>
+      <w:pPr>
+        <w:tabs>
+          <w:tab w:val="num" w:pos="2160"/>
+        </w:tabs>
+        <w:ind w:left="2160" w:hanging="360"/>
+      </w:pPr>
+      <w:rPr>
+        <w:rFonts w:ascii="Symbol" w:hAnsi="Symbol" w:hint="default"/>
+        <w:sz w:val="20"/>
+      </w:rPr>
+    </w:lvl>
+    <w:lvl w:ilvl="3" w:tentative="1">
+      <w:start w:val="1"/>
+      <w:numFmt w:val="bullet"/>
+      <w:lvlText w:val=""/>
+      <w:lvlJc w:val="left"/>
+      <w:pPr>
+        <w:tabs>
+          <w:tab w:val="num" w:pos="2880"/>
+        </w:tabs>
+        <w:ind w:left="2880" w:hanging="360"/>
+      </w:pPr>
+      <w:rPr>
+        <w:rFonts w:ascii="Symbol" w:hAnsi="Symbol" w:hint="default"/>
+        <w:sz w:val="20"/>
+      </w:rPr>
+    </w:lvl>
+    <w:lvl w:ilvl="4" w:tentative="1">
+      <w:start w:val="1"/>
+      <w:numFmt w:val="bullet"/>
+      <w:lvlText w:val=""/>
+      <w:lvlJc w:val="left"/>
+      <w:pPr>
+        <w:tabs>
+          <w:tab w:val="num" w:pos="3600"/>
+        </w:tabs>
+        <w:ind w:left="3600" w:hanging="360"/>
+      </w:pPr>
+      <w:rPr>
+        <w:rFonts w:ascii="Symbol" w:hAnsi="Symbol" w:hint="default"/>
+        <w:sz w:val="20"/>
+      </w:rPr>
+    </w:lvl>
+    <w:lvl w:ilvl="5" w:tentative="1">
+      <w:start w:val="1"/>
+      <w:numFmt w:val="bullet"/>
+      <w:lvlText w:val=""/>
+      <w:lvlJc w:val="left"/>
+      <w:pPr>
+        <w:tabs>
+          <w:tab w:val="num" w:pos="4320"/>
+        </w:tabs>
+        <w:ind w:left="4320" w:hanging="360"/>
+      </w:pPr>
+      <w:rPr>
+        <w:rFonts w:ascii="Symbol" w:hAnsi="Symbol" w:hint="default"/>
+        <w:sz w:val="20"/>
+      </w:rPr>
+    </w:lvl>
+    <w:lvl w:ilvl="6" w:tentative="1">
+      <w:start w:val="1"/>
+      <w:numFmt w:val="bullet"/>
+      <w:lvlText w:val=""/>
+      <w:lvlJc w:val="left"/>
+      <w:pPr>
+        <w:tabs>
+          <w:tab w:val="num" w:pos="5040"/>
+        </w:tabs>
+        <w:ind w:left="5040" w:hanging="360"/>
+      </w:pPr>
+      <w:rPr>
+        <w:rFonts w:ascii="Symbol" w:hAnsi="Symbol" w:hint="default"/>
+        <w:sz w:val="20"/>
+      </w:rPr>
+    </w:lvl>
+    <w:lvl w:ilvl="7" w:tentative="1">
+      <w:start w:val="1"/>
+      <w:numFmt w:val="bullet"/>
+      <w:lvlText w:val=""/>
+      <w:lvlJc w:val="left"/>
+      <w:pPr>
+        <w:tabs>
+          <w:tab w:val="num" w:pos="5760"/>
+        </w:tabs>
+        <w:ind w:left="5760" w:hanging="360"/>
+      </w:pPr>
+      <w:rPr>
+        <w:rFonts w:ascii="Symbol" w:hAnsi="Symbol" w:hint="default"/>
+        <w:sz w:val="20"/>
+      </w:rPr>
+    </w:lvl>
+    <w:lvl w:ilvl="8" w:tentative="1">
+      <w:start w:val="1"/>
+      <w:numFmt w:val="bullet"/>
+      <w:lvlText w:val=""/>
+      <w:lvlJc w:val="left"/>
+      <w:pPr>
+        <w:tabs>
+          <w:tab w:val="num" w:pos="6480"/>
+        </w:tabs>
+        <w:ind w:left="6480" w:hanging="360"/>
+      </w:pPr>
+      <w:rPr>
+        <w:rFonts w:ascii="Symbol" w:hAnsi="Symbol" w:hint="default"/>
+        <w:sz w:val="20"/>
+      </w:rPr>
+    </w:lvl>
+  </w:abstractNum>
+  <w:abstractNum w:abstractNumId="12" w15:restartNumberingAfterBreak="0">
+    <w:nsid w:val="629A6BD7"/>
+    <w:multiLevelType w:val="multilevel"/>
+    <w:tmpl w:val="F15E3DDC"/>
+    <w:lvl w:ilvl="0">
+      <w:start w:val="1"/>
+      <w:numFmt w:val="bullet"/>
+      <w:lvlText w:val=""/>
+      <w:lvlJc w:val="left"/>
+      <w:pPr>
+        <w:tabs>
+          <w:tab w:val="num" w:pos="720"/>
+        </w:tabs>
+        <w:ind w:left="720" w:hanging="360"/>
+      </w:pPr>
+      <w:rPr>
+        <w:rFonts w:ascii="Symbol" w:hAnsi="Symbol" w:hint="default"/>
+        <w:sz w:val="20"/>
+      </w:rPr>
+    </w:lvl>
+    <w:lvl w:ilvl="1" w:tentative="1">
+      <w:start w:val="1"/>
+      <w:numFmt w:val="bullet"/>
+      <w:lvlText w:val=""/>
+      <w:lvlJc w:val="left"/>
+      <w:pPr>
+        <w:tabs>
+          <w:tab w:val="num" w:pos="1440"/>
+        </w:tabs>
+        <w:ind w:left="1440" w:hanging="360"/>
+      </w:pPr>
+      <w:rPr>
+        <w:rFonts w:ascii="Symbol" w:hAnsi="Symbol" w:hint="default"/>
+        <w:sz w:val="20"/>
+      </w:rPr>
+    </w:lvl>
+    <w:lvl w:ilvl="2" w:tentative="1">
+      <w:start w:val="1"/>
+      <w:numFmt w:val="bullet"/>
+      <w:lvlText w:val=""/>
+      <w:lvlJc w:val="left"/>
+      <w:pPr>
+        <w:tabs>
+          <w:tab w:val="num" w:pos="2160"/>
+        </w:tabs>
+        <w:ind w:left="2160" w:hanging="360"/>
+      </w:pPr>
+      <w:rPr>
+        <w:rFonts w:ascii="Symbol" w:hAnsi="Symbol" w:hint="default"/>
+        <w:sz w:val="20"/>
+      </w:rPr>
+    </w:lvl>
+    <w:lvl w:ilvl="3" w:tentative="1">
+      <w:start w:val="1"/>
+      <w:numFmt w:val="bullet"/>
+      <w:lvlText w:val=""/>
+      <w:lvlJc w:val="left"/>
+      <w:pPr>
+        <w:tabs>
+          <w:tab w:val="num" w:pos="2880"/>
+        </w:tabs>
+        <w:ind w:left="2880" w:hanging="360"/>
+      </w:pPr>
+      <w:rPr>
+        <w:rFonts w:ascii="Symbol" w:hAnsi="Symbol" w:hint="default"/>
+        <w:sz w:val="20"/>
+      </w:rPr>
+    </w:lvl>
+    <w:lvl w:ilvl="4" w:tentative="1">
+      <w:start w:val="1"/>
+      <w:numFmt w:val="bullet"/>
+      <w:lvlText w:val=""/>
+      <w:lvlJc w:val="left"/>
+      <w:pPr>
+        <w:tabs>
+          <w:tab w:val="num" w:pos="3600"/>
+        </w:tabs>
+        <w:ind w:left="3600" w:hanging="360"/>
+      </w:pPr>
+      <w:rPr>
+        <w:rFonts w:ascii="Symbol" w:hAnsi="Symbol" w:hint="default"/>
+        <w:sz w:val="20"/>
+      </w:rPr>
+    </w:lvl>
+    <w:lvl w:ilvl="5" w:tentative="1">
+      <w:start w:val="1"/>
+      <w:numFmt w:val="bullet"/>
+      <w:lvlText w:val=""/>
+      <w:lvlJc w:val="left"/>
+      <w:pPr>
+        <w:tabs>
+          <w:tab w:val="num" w:pos="4320"/>
+        </w:tabs>
+        <w:ind w:left="4320" w:hanging="360"/>
+      </w:pPr>
+      <w:rPr>
+        <w:rFonts w:ascii="Symbol" w:hAnsi="Symbol" w:hint="default"/>
+        <w:sz w:val="20"/>
+      </w:rPr>
+    </w:lvl>
+    <w:lvl w:ilvl="6" w:tentative="1">
+      <w:start w:val="1"/>
+      <w:numFmt w:val="bullet"/>
+      <w:lvlText w:val=""/>
+      <w:lvlJc w:val="left"/>
+      <w:pPr>
+        <w:tabs>
+          <w:tab w:val="num" w:pos="5040"/>
+        </w:tabs>
+        <w:ind w:left="5040" w:hanging="360"/>
+      </w:pPr>
+      <w:rPr>
+        <w:rFonts w:ascii="Symbol" w:hAnsi="Symbol" w:hint="default"/>
+        <w:sz w:val="20"/>
+      </w:rPr>
+    </w:lvl>
+    <w:lvl w:ilvl="7" w:tentative="1">
+      <w:start w:val="1"/>
+      <w:numFmt w:val="bullet"/>
+      <w:lvlText w:val=""/>
+      <w:lvlJc w:val="left"/>
+      <w:pPr>
+        <w:tabs>
+          <w:tab w:val="num" w:pos="5760"/>
+        </w:tabs>
+        <w:ind w:left="5760" w:hanging="360"/>
+      </w:pPr>
+      <w:rPr>
+        <w:rFonts w:ascii="Symbol" w:hAnsi="Symbol" w:hint="default"/>
+        <w:sz w:val="20"/>
+      </w:rPr>
+    </w:lvl>
+    <w:lvl w:ilvl="8" w:tentative="1">
+      <w:start w:val="1"/>
+      <w:numFmt w:val="bullet"/>
+      <w:lvlText w:val=""/>
+      <w:lvlJc w:val="left"/>
+      <w:pPr>
+        <w:tabs>
+          <w:tab w:val="num" w:pos="6480"/>
+        </w:tabs>
+        <w:ind w:left="6480" w:hanging="360"/>
+      </w:pPr>
+      <w:rPr>
+        <w:rFonts w:ascii="Symbol" w:hAnsi="Symbol" w:hint="default"/>
+        <w:sz w:val="20"/>
+      </w:rPr>
+    </w:lvl>
+  </w:abstractNum>
+  <w:abstractNum w:abstractNumId="13" w15:restartNumberingAfterBreak="0">
     <w:nsid w:val="6B9467F4"/>
     <w:multiLevelType w:val="hybridMultilevel"/>
     <w:tmpl w:val="A1EA2D90"/>
@@ -3213,7 +5336,305 @@
       </w:rPr>
     </w:lvl>
   </w:abstractNum>
-  <w:abstractNum w:abstractNumId="5" w15:restartNumberingAfterBreak="0">
+  <w:abstractNum w:abstractNumId="14" w15:restartNumberingAfterBreak="0">
+    <w:nsid w:val="6F264EF1"/>
+    <w:multiLevelType w:val="multilevel"/>
+    <w:tmpl w:val="81A0569A"/>
+    <w:lvl w:ilvl="0">
+      <w:start w:val="1"/>
+      <w:numFmt w:val="bullet"/>
+      <w:lvlText w:val=""/>
+      <w:lvlJc w:val="left"/>
+      <w:pPr>
+        <w:tabs>
+          <w:tab w:val="num" w:pos="720"/>
+        </w:tabs>
+        <w:ind w:left="720" w:hanging="360"/>
+      </w:pPr>
+      <w:rPr>
+        <w:rFonts w:ascii="Symbol" w:hAnsi="Symbol" w:hint="default"/>
+        <w:sz w:val="20"/>
+      </w:rPr>
+    </w:lvl>
+    <w:lvl w:ilvl="1">
+      <w:start w:val="1"/>
+      <w:numFmt w:val="bullet"/>
+      <w:lvlText w:val=""/>
+      <w:lvlJc w:val="left"/>
+      <w:pPr>
+        <w:tabs>
+          <w:tab w:val="num" w:pos="1440"/>
+        </w:tabs>
+        <w:ind w:left="1440" w:hanging="360"/>
+      </w:pPr>
+      <w:rPr>
+        <w:rFonts w:ascii="Symbol" w:hAnsi="Symbol" w:hint="default"/>
+        <w:sz w:val="20"/>
+      </w:rPr>
+    </w:lvl>
+    <w:lvl w:ilvl="2" w:tentative="1">
+      <w:start w:val="1"/>
+      <w:numFmt w:val="bullet"/>
+      <w:lvlText w:val=""/>
+      <w:lvlJc w:val="left"/>
+      <w:pPr>
+        <w:tabs>
+          <w:tab w:val="num" w:pos="2160"/>
+        </w:tabs>
+        <w:ind w:left="2160" w:hanging="360"/>
+      </w:pPr>
+      <w:rPr>
+        <w:rFonts w:ascii="Symbol" w:hAnsi="Symbol" w:hint="default"/>
+        <w:sz w:val="20"/>
+      </w:rPr>
+    </w:lvl>
+    <w:lvl w:ilvl="3" w:tentative="1">
+      <w:start w:val="1"/>
+      <w:numFmt w:val="bullet"/>
+      <w:lvlText w:val=""/>
+      <w:lvlJc w:val="left"/>
+      <w:pPr>
+        <w:tabs>
+          <w:tab w:val="num" w:pos="2880"/>
+        </w:tabs>
+        <w:ind w:left="2880" w:hanging="360"/>
+      </w:pPr>
+      <w:rPr>
+        <w:rFonts w:ascii="Symbol" w:hAnsi="Symbol" w:hint="default"/>
+        <w:sz w:val="20"/>
+      </w:rPr>
+    </w:lvl>
+    <w:lvl w:ilvl="4" w:tentative="1">
+      <w:start w:val="1"/>
+      <w:numFmt w:val="bullet"/>
+      <w:lvlText w:val=""/>
+      <w:lvlJc w:val="left"/>
+      <w:pPr>
+        <w:tabs>
+          <w:tab w:val="num" w:pos="3600"/>
+        </w:tabs>
+        <w:ind w:left="3600" w:hanging="360"/>
+      </w:pPr>
+      <w:rPr>
+        <w:rFonts w:ascii="Symbol" w:hAnsi="Symbol" w:hint="default"/>
+        <w:sz w:val="20"/>
+      </w:rPr>
+    </w:lvl>
+    <w:lvl w:ilvl="5" w:tentative="1">
+      <w:start w:val="1"/>
+      <w:numFmt w:val="bullet"/>
+      <w:lvlText w:val=""/>
+      <w:lvlJc w:val="left"/>
+      <w:pPr>
+        <w:tabs>
+          <w:tab w:val="num" w:pos="4320"/>
+        </w:tabs>
+        <w:ind w:left="4320" w:hanging="360"/>
+      </w:pPr>
+      <w:rPr>
+        <w:rFonts w:ascii="Symbol" w:hAnsi="Symbol" w:hint="default"/>
+        <w:sz w:val="20"/>
+      </w:rPr>
+    </w:lvl>
+    <w:lvl w:ilvl="6" w:tentative="1">
+      <w:start w:val="1"/>
+      <w:numFmt w:val="bullet"/>
+      <w:lvlText w:val=""/>
+      <w:lvlJc w:val="left"/>
+      <w:pPr>
+        <w:tabs>
+          <w:tab w:val="num" w:pos="5040"/>
+        </w:tabs>
+        <w:ind w:left="5040" w:hanging="360"/>
+      </w:pPr>
+      <w:rPr>
+        <w:rFonts w:ascii="Symbol" w:hAnsi="Symbol" w:hint="default"/>
+        <w:sz w:val="20"/>
+      </w:rPr>
+    </w:lvl>
+    <w:lvl w:ilvl="7" w:tentative="1">
+      <w:start w:val="1"/>
+      <w:numFmt w:val="bullet"/>
+      <w:lvlText w:val=""/>
+      <w:lvlJc w:val="left"/>
+      <w:pPr>
+        <w:tabs>
+          <w:tab w:val="num" w:pos="5760"/>
+        </w:tabs>
+        <w:ind w:left="5760" w:hanging="360"/>
+      </w:pPr>
+      <w:rPr>
+        <w:rFonts w:ascii="Symbol" w:hAnsi="Symbol" w:hint="default"/>
+        <w:sz w:val="20"/>
+      </w:rPr>
+    </w:lvl>
+    <w:lvl w:ilvl="8" w:tentative="1">
+      <w:start w:val="1"/>
+      <w:numFmt w:val="bullet"/>
+      <w:lvlText w:val=""/>
+      <w:lvlJc w:val="left"/>
+      <w:pPr>
+        <w:tabs>
+          <w:tab w:val="num" w:pos="6480"/>
+        </w:tabs>
+        <w:ind w:left="6480" w:hanging="360"/>
+      </w:pPr>
+      <w:rPr>
+        <w:rFonts w:ascii="Symbol" w:hAnsi="Symbol" w:hint="default"/>
+        <w:sz w:val="20"/>
+      </w:rPr>
+    </w:lvl>
+  </w:abstractNum>
+  <w:abstractNum w:abstractNumId="15" w15:restartNumberingAfterBreak="0">
+    <w:nsid w:val="700F3AC0"/>
+    <w:multiLevelType w:val="multilevel"/>
+    <w:tmpl w:val="3E0472B6"/>
+    <w:lvl w:ilvl="0">
+      <w:start w:val="1"/>
+      <w:numFmt w:val="bullet"/>
+      <w:lvlText w:val=""/>
+      <w:lvlJc w:val="left"/>
+      <w:pPr>
+        <w:tabs>
+          <w:tab w:val="num" w:pos="720"/>
+        </w:tabs>
+        <w:ind w:left="720" w:hanging="360"/>
+      </w:pPr>
+      <w:rPr>
+        <w:rFonts w:ascii="Symbol" w:hAnsi="Symbol" w:hint="default"/>
+        <w:sz w:val="20"/>
+      </w:rPr>
+    </w:lvl>
+    <w:lvl w:ilvl="1">
+      <w:start w:val="1"/>
+      <w:numFmt w:val="bullet"/>
+      <w:lvlText w:val=""/>
+      <w:lvlJc w:val="left"/>
+      <w:pPr>
+        <w:tabs>
+          <w:tab w:val="num" w:pos="1440"/>
+        </w:tabs>
+        <w:ind w:left="1440" w:hanging="360"/>
+      </w:pPr>
+      <w:rPr>
+        <w:rFonts w:ascii="Symbol" w:hAnsi="Symbol" w:hint="default"/>
+        <w:sz w:val="20"/>
+      </w:rPr>
+    </w:lvl>
+    <w:lvl w:ilvl="2" w:tentative="1">
+      <w:start w:val="1"/>
+      <w:numFmt w:val="bullet"/>
+      <w:lvlText w:val=""/>
+      <w:lvlJc w:val="left"/>
+      <w:pPr>
+        <w:tabs>
+          <w:tab w:val="num" w:pos="2160"/>
+        </w:tabs>
+        <w:ind w:left="2160" w:hanging="360"/>
+      </w:pPr>
+      <w:rPr>
+        <w:rFonts w:ascii="Symbol" w:hAnsi="Symbol" w:hint="default"/>
+        <w:sz w:val="20"/>
+      </w:rPr>
+    </w:lvl>
+    <w:lvl w:ilvl="3" w:tentative="1">
+      <w:start w:val="1"/>
+      <w:numFmt w:val="bullet"/>
+      <w:lvlText w:val=""/>
+      <w:lvlJc w:val="left"/>
+      <w:pPr>
+        <w:tabs>
+          <w:tab w:val="num" w:pos="2880"/>
+        </w:tabs>
+        <w:ind w:left="2880" w:hanging="360"/>
+      </w:pPr>
+      <w:rPr>
+        <w:rFonts w:ascii="Symbol" w:hAnsi="Symbol" w:hint="default"/>
+        <w:sz w:val="20"/>
+      </w:rPr>
+    </w:lvl>
+    <w:lvl w:ilvl="4" w:tentative="1">
+      <w:start w:val="1"/>
+      <w:numFmt w:val="bullet"/>
+      <w:lvlText w:val=""/>
+      <w:lvlJc w:val="left"/>
+      <w:pPr>
+        <w:tabs>
+          <w:tab w:val="num" w:pos="3600"/>
+        </w:tabs>
+        <w:ind w:left="3600" w:hanging="360"/>
+      </w:pPr>
+      <w:rPr>
+        <w:rFonts w:ascii="Symbol" w:hAnsi="Symbol" w:hint="default"/>
+        <w:sz w:val="20"/>
+      </w:rPr>
+    </w:lvl>
+    <w:lvl w:ilvl="5" w:tentative="1">
+      <w:start w:val="1"/>
+      <w:numFmt w:val="bullet"/>
+      <w:lvlText w:val=""/>
+      <w:lvlJc w:val="left"/>
+      <w:pPr>
+        <w:tabs>
+          <w:tab w:val="num" w:pos="4320"/>
+        </w:tabs>
+        <w:ind w:left="4320" w:hanging="360"/>
+      </w:pPr>
+      <w:rPr>
+        <w:rFonts w:ascii="Symbol" w:hAnsi="Symbol" w:hint="default"/>
+        <w:sz w:val="20"/>
+      </w:rPr>
+    </w:lvl>
+    <w:lvl w:ilvl="6" w:tentative="1">
+      <w:start w:val="1"/>
+      <w:numFmt w:val="bullet"/>
+      <w:lvlText w:val=""/>
+      <w:lvlJc w:val="left"/>
+      <w:pPr>
+        <w:tabs>
+          <w:tab w:val="num" w:pos="5040"/>
+        </w:tabs>
+        <w:ind w:left="5040" w:hanging="360"/>
+      </w:pPr>
+      <w:rPr>
+        <w:rFonts w:ascii="Symbol" w:hAnsi="Symbol" w:hint="default"/>
+        <w:sz w:val="20"/>
+      </w:rPr>
+    </w:lvl>
+    <w:lvl w:ilvl="7" w:tentative="1">
+      <w:start w:val="1"/>
+      <w:numFmt w:val="bullet"/>
+      <w:lvlText w:val=""/>
+      <w:lvlJc w:val="left"/>
+      <w:pPr>
+        <w:tabs>
+          <w:tab w:val="num" w:pos="5760"/>
+        </w:tabs>
+        <w:ind w:left="5760" w:hanging="360"/>
+      </w:pPr>
+      <w:rPr>
+        <w:rFonts w:ascii="Symbol" w:hAnsi="Symbol" w:hint="default"/>
+        <w:sz w:val="20"/>
+      </w:rPr>
+    </w:lvl>
+    <w:lvl w:ilvl="8" w:tentative="1">
+      <w:start w:val="1"/>
+      <w:numFmt w:val="bullet"/>
+      <w:lvlText w:val=""/>
+      <w:lvlJc w:val="left"/>
+      <w:pPr>
+        <w:tabs>
+          <w:tab w:val="num" w:pos="6480"/>
+        </w:tabs>
+        <w:ind w:left="6480" w:hanging="360"/>
+      </w:pPr>
+      <w:rPr>
+        <w:rFonts w:ascii="Symbol" w:hAnsi="Symbol" w:hint="default"/>
+        <w:sz w:val="20"/>
+      </w:rPr>
+    </w:lvl>
+  </w:abstractNum>
+  <w:abstractNum w:abstractNumId="16" w15:restartNumberingAfterBreak="0">
     <w:nsid w:val="75D711B0"/>
     <w:multiLevelType w:val="multilevel"/>
     <w:tmpl w:val="64BE47A2"/>
@@ -3334,7 +5755,7 @@
       </w:pPr>
     </w:lvl>
   </w:abstractNum>
-  <w:abstractNum w:abstractNumId="6" w15:restartNumberingAfterBreak="0">
+  <w:abstractNum w:abstractNumId="17" w15:restartNumberingAfterBreak="0">
     <w:nsid w:val="7E6D005F"/>
     <w:multiLevelType w:val="hybridMultilevel"/>
     <w:tmpl w:val="21D4351E"/>
@@ -3424,25 +5845,58 @@
     </w:lvl>
   </w:abstractNum>
   <w:num w:numId="1" w16cid:durableId="1662854348">
+    <w:abstractNumId w:val="13"/>
+  </w:num>
+  <w:num w:numId="2" w16cid:durableId="1614705222">
+    <w:abstractNumId w:val="17"/>
+  </w:num>
+  <w:num w:numId="3" w16cid:durableId="371196619">
+    <w:abstractNumId w:val="2"/>
+  </w:num>
+  <w:num w:numId="4" w16cid:durableId="1711223819">
+    <w:abstractNumId w:val="3"/>
+  </w:num>
+  <w:num w:numId="5" w16cid:durableId="392774107">
+    <w:abstractNumId w:val="5"/>
+  </w:num>
+  <w:num w:numId="6" w16cid:durableId="883492516">
+    <w:abstractNumId w:val="9"/>
+  </w:num>
+  <w:num w:numId="7" w16cid:durableId="1167402368">
+    <w:abstractNumId w:val="16"/>
+  </w:num>
+  <w:num w:numId="8" w16cid:durableId="2060467790">
+    <w:abstractNumId w:val="11"/>
+  </w:num>
+  <w:num w:numId="9" w16cid:durableId="302853865">
+    <w:abstractNumId w:val="0"/>
+  </w:num>
+  <w:num w:numId="10" w16cid:durableId="1957447859">
+    <w:abstractNumId w:val="14"/>
+  </w:num>
+  <w:num w:numId="11" w16cid:durableId="979309805">
+    <w:abstractNumId w:val="8"/>
+  </w:num>
+  <w:num w:numId="12" w16cid:durableId="181435405">
+    <w:abstractNumId w:val="15"/>
+  </w:num>
+  <w:num w:numId="13" w16cid:durableId="1295719066">
+    <w:abstractNumId w:val="12"/>
+  </w:num>
+  <w:num w:numId="14" w16cid:durableId="747073383">
+    <w:abstractNumId w:val="10"/>
+  </w:num>
+  <w:num w:numId="15" w16cid:durableId="1336883728">
+    <w:abstractNumId w:val="1"/>
+  </w:num>
+  <w:num w:numId="16" w16cid:durableId="2031488381">
+    <w:abstractNumId w:val="7"/>
+  </w:num>
+  <w:num w:numId="17" w16cid:durableId="1744717125">
     <w:abstractNumId w:val="4"/>
   </w:num>
-  <w:num w:numId="2" w16cid:durableId="1614705222">
+  <w:num w:numId="18" w16cid:durableId="268512398">
     <w:abstractNumId w:val="6"/>
-  </w:num>
-  <w:num w:numId="3" w16cid:durableId="371196619">
-    <w:abstractNumId w:val="0"/>
-  </w:num>
-  <w:num w:numId="4" w16cid:durableId="1711223819">
-    <w:abstractNumId w:val="1"/>
-  </w:num>
-  <w:num w:numId="5" w16cid:durableId="392774107">
-    <w:abstractNumId w:val="2"/>
-  </w:num>
-  <w:num w:numId="6" w16cid:durableId="883492516">
-    <w:abstractNumId w:val="3"/>
-  </w:num>
-  <w:num w:numId="7" w16cid:durableId="1167402368">
-    <w:abstractNumId w:val="5"/>
   </w:num>
 </w:numbering>
 </file>
@@ -4049,7 +6503,6 @@
   <w:style w:type="character" w:default="1" w:styleId="Fuentedeprrafopredeter">
     <w:name w:val="Default Paragraph Font"/>
     <w:uiPriority w:val="1"/>
-    <w:semiHidden/>
     <w:unhideWhenUsed/>
   </w:style>
   <w:style w:type="table" w:default="1" w:styleId="Tablanormal">

--- a/Informe de Proyecto_Beatriz Quijada_61851282.docx
+++ b/Informe de Proyecto_Beatriz Quijada_61851282.docx
@@ -235,7 +235,7 @@
                     </pic:cNvPicPr>
                   </pic:nvPicPr>
                   <pic:blipFill>
-                    <a:blip r:embed="rId5">
+                    <a:blip r:embed="rId6">
                       <a:extLst>
                         <a:ext uri="{28A0092B-C50C-407E-A947-70E740481C1C}">
                           <a14:useLocalDpi xmlns:a14="http://schemas.microsoft.com/office/drawing/2010/main" val="0"/>
@@ -376,7 +376,7 @@
                     </pic:cNvPicPr>
                   </pic:nvPicPr>
                   <pic:blipFill>
-                    <a:blip r:embed="rId6">
+                    <a:blip r:embed="rId7">
                       <a:extLst>
                         <a:ext uri="{28A0092B-C50C-407E-A947-70E740481C1C}">
                           <a14:useLocalDpi xmlns:a14="http://schemas.microsoft.com/office/drawing/2010/main" val="0"/>
@@ -569,6 +569,7 @@
           <w14:ligatures w14:val="none"/>
         </w:rPr>
       </w:pPr>
+      <w:proofErr w:type="spellStart"/>
       <w:r>
         <w:rPr>
           <w:rFonts w:ascii="Calibri Light" w:eastAsia="Calibri" w:hAnsi="Calibri Light" w:cs="Arial"/>
@@ -577,7 +578,18 @@
           <w:lang w:val="es-ES"/>
           <w14:ligatures w14:val="none"/>
         </w:rPr>
-        <w:t>Ceutec SAP</w:t>
+        <w:t>Ceutec</w:t>
+      </w:r>
+      <w:proofErr w:type="spellEnd"/>
+      <w:r>
+        <w:rPr>
+          <w:rFonts w:ascii="Calibri Light" w:eastAsia="Calibri" w:hAnsi="Calibri Light" w:cs="Arial"/>
+          <w:kern w:val="0"/>
+          <w:sz w:val="32"/>
+          <w:lang w:val="es-ES"/>
+          <w14:ligatures w14:val="none"/>
+        </w:rPr>
+        <w:t xml:space="preserve"> SAP</w:t>
       </w:r>
     </w:p>
     <w:p>
@@ -1324,7 +1336,23 @@
           <w:b/>
           <w:bCs/>
         </w:rPr>
-        <w:t>Semana 1-2: Configuración del Entorno y Desarrollo Backend:</w:t>
+        <w:t xml:space="preserve">Semana 1-2: Configuración del Entorno y Desarrollo </w:t>
+      </w:r>
+      <w:proofErr w:type="spellStart"/>
+      <w:r>
+        <w:rPr>
+          <w:b/>
+          <w:bCs/>
+        </w:rPr>
+        <w:t>Backend</w:t>
+      </w:r>
+      <w:proofErr w:type="spellEnd"/>
+      <w:r>
+        <w:rPr>
+          <w:b/>
+          <w:bCs/>
+        </w:rPr>
+        <w:t>:</w:t>
       </w:r>
     </w:p>
     <w:p>
@@ -1361,7 +1389,23 @@
           <w:b/>
           <w:bCs/>
         </w:rPr>
-        <w:t>Semana 3-4: Desarrollo Frontend con Angular:</w:t>
+        <w:t xml:space="preserve">Semana 3-4: Desarrollo </w:t>
+      </w:r>
+      <w:proofErr w:type="spellStart"/>
+      <w:r>
+        <w:rPr>
+          <w:b/>
+          <w:bCs/>
+        </w:rPr>
+        <w:t>Frontend</w:t>
+      </w:r>
+      <w:proofErr w:type="spellEnd"/>
+      <w:r>
+        <w:rPr>
+          <w:b/>
+          <w:bCs/>
+        </w:rPr>
+        <w:t xml:space="preserve"> con Angular:</w:t>
       </w:r>
     </w:p>
     <w:p>
@@ -1372,7 +1416,15 @@
         </w:numPr>
       </w:pPr>
       <w:r>
-        <w:t>Implementación de servicios para la comunicación con el backend.</w:t>
+        <w:t xml:space="preserve">Implementación de servicios para la comunicación con el </w:t>
+      </w:r>
+      <w:proofErr w:type="spellStart"/>
+      <w:r>
+        <w:t>backend</w:t>
+      </w:r>
+      <w:proofErr w:type="spellEnd"/>
+      <w:r>
+        <w:t>.</w:t>
       </w:r>
     </w:p>
     <w:p>
@@ -2548,7 +2600,7 @@
                     <pic:cNvPicPr/>
                   </pic:nvPicPr>
                   <pic:blipFill>
-                    <a:blip r:embed="rId7"/>
+                    <a:blip r:embed="rId8"/>
                     <a:stretch>
                       <a:fillRect/>
                     </a:stretch>
@@ -2570,6 +2622,12 @@
       </w:r>
     </w:p>
     <w:p/>
+    <w:p/>
+    <w:p/>
+    <w:p/>
+    <w:p/>
+    <w:p/>
+    <w:p/>
     <w:p>
       <w:pPr>
         <w:pStyle w:val="Ttulo2"/>
@@ -2579,6 +2637,7 @@
         </w:numPr>
       </w:pPr>
       <w:r>
+        <w:lastRenderedPageBreak/>
         <w:t>Modelo de Clases.</w:t>
       </w:r>
     </w:p>
@@ -2597,6 +2656,45 @@
       </w:r>
       <w:r>
         <w:t>lado del servidor.</w:t>
+      </w:r>
+    </w:p>
+    <w:p>
+      <w:r>
+        <w:drawing>
+          <wp:inline distT="0" distB="0" distL="0" distR="0" wp14:anchorId="2259B6E2" wp14:editId="25EFD26F">
+            <wp:extent cx="5400040" cy="1945640"/>
+            <wp:effectExtent l="0" t="0" r="0" b="0"/>
+            <wp:docPr id="642658745" name="Imagen 1"/>
+            <wp:cNvGraphicFramePr>
+              <a:graphicFrameLocks xmlns:a="http://schemas.openxmlformats.org/drawingml/2006/main" noChangeAspect="1"/>
+            </wp:cNvGraphicFramePr>
+            <a:graphic xmlns:a="http://schemas.openxmlformats.org/drawingml/2006/main">
+              <a:graphicData uri="http://schemas.openxmlformats.org/drawingml/2006/picture">
+                <pic:pic xmlns:pic="http://schemas.openxmlformats.org/drawingml/2006/picture">
+                  <pic:nvPicPr>
+                    <pic:cNvPr id="642658745" name=""/>
+                    <pic:cNvPicPr/>
+                  </pic:nvPicPr>
+                  <pic:blipFill>
+                    <a:blip r:embed="rId9"/>
+                    <a:stretch>
+                      <a:fillRect/>
+                    </a:stretch>
+                  </pic:blipFill>
+                  <pic:spPr>
+                    <a:xfrm>
+                      <a:off x="0" y="0"/>
+                      <a:ext cx="5400040" cy="1945640"/>
+                    </a:xfrm>
+                    <a:prstGeom prst="rect">
+                      <a:avLst/>
+                    </a:prstGeom>
+                  </pic:spPr>
+                </pic:pic>
+              </a:graphicData>
+            </a:graphic>
+          </wp:inline>
+        </w:drawing>
       </w:r>
     </w:p>
     <w:p>
@@ -2644,8 +2742,13 @@
           <w:numId w:val="8"/>
         </w:numPr>
       </w:pPr>
-      <w:r>
-        <w:t>correoElectronico: Correo electrónico del usuario.</w:t>
+      <w:proofErr w:type="spellStart"/>
+      <w:r>
+        <w:t>correoElectronico</w:t>
+      </w:r>
+      <w:proofErr w:type="spellEnd"/>
+      <w:r>
+        <w:t>: Correo electrónico del usuario.</w:t>
       </w:r>
     </w:p>
     <w:p>
@@ -2655,9 +2758,13 @@
           <w:numId w:val="8"/>
         </w:numPr>
       </w:pPr>
-      <w:r>
-        <w:lastRenderedPageBreak/>
-        <w:t>direccion: Dirección del usuario.</w:t>
+      <w:proofErr w:type="spellStart"/>
+      <w:r>
+        <w:t>direccion</w:t>
+      </w:r>
+      <w:proofErr w:type="spellEnd"/>
+      <w:r>
+        <w:t>: Dirección del usuario.</w:t>
       </w:r>
     </w:p>
     <w:p>
@@ -2668,7 +2775,23 @@
         </w:numPr>
       </w:pPr>
       <w:r>
-        <w:t>puntosAcumulados: Puntos acumulados por el usuario por participar en acciones de reciclaje.</w:t>
+        <w:t>Contraseña: contraseña del usuario</w:t>
+      </w:r>
+    </w:p>
+    <w:p>
+      <w:pPr>
+        <w:numPr>
+          <w:ilvl w:val="1"/>
+          <w:numId w:val="8"/>
+        </w:numPr>
+      </w:pPr>
+      <w:proofErr w:type="spellStart"/>
+      <w:r>
+        <w:t>puntosAcumulados</w:t>
+      </w:r>
+      <w:proofErr w:type="spellEnd"/>
+      <w:r>
+        <w:t>: Puntos acumulados por el usuario por participar en acciones de reciclaje.</w:t>
       </w:r>
     </w:p>
     <w:p>
@@ -2689,8 +2812,13 @@
           <w:numId w:val="8"/>
         </w:numPr>
       </w:pPr>
-      <w:r>
-        <w:t>registrar(): Método para registrar un nuevo usuario en el sistema.</w:t>
+      <w:proofErr w:type="gramStart"/>
+      <w:r>
+        <w:t>registrar(</w:t>
+      </w:r>
+      <w:proofErr w:type="gramEnd"/>
+      <w:r>
+        <w:t>): Método para registrar un nuevo usuario en el sistema.</w:t>
       </w:r>
     </w:p>
     <w:p>
@@ -2700,8 +2828,18 @@
           <w:numId w:val="8"/>
         </w:numPr>
       </w:pPr>
-      <w:r>
-        <w:t>iniciarSesion(): Método para que un usuario inicie sesión en el sistema.</w:t>
+      <w:proofErr w:type="spellStart"/>
+      <w:proofErr w:type="gramStart"/>
+      <w:r>
+        <w:t>iniciarSesion</w:t>
+      </w:r>
+      <w:proofErr w:type="spellEnd"/>
+      <w:r>
+        <w:t>(</w:t>
+      </w:r>
+      <w:proofErr w:type="gramEnd"/>
+      <w:r>
+        <w:t>): Método para que un usuario inicie sesión en el sistema.</w:t>
       </w:r>
     </w:p>
     <w:p>
@@ -2711,13 +2849,31 @@
           <w:numId w:val="8"/>
         </w:numPr>
       </w:pPr>
-      <w:r>
-        <w:t>obtenerPuntosAcumulados(): Método para obtener los puntos acumulados por el usuario.</w:t>
-      </w:r>
-    </w:p>
-    <w:p>
-      <w:r>
-        <w:t>Clase AccionReciclaje:</w:t>
+      <w:proofErr w:type="spellStart"/>
+      <w:proofErr w:type="gramStart"/>
+      <w:r>
+        <w:t>obtenerPuntosAcumulados</w:t>
+      </w:r>
+      <w:proofErr w:type="spellEnd"/>
+      <w:r>
+        <w:t>(</w:t>
+      </w:r>
+      <w:proofErr w:type="gramEnd"/>
+      <w:r>
+        <w:t>): Método para obtener los puntos acumulados por el usuario.</w:t>
+      </w:r>
+    </w:p>
+    <w:p>
+      <w:r>
+        <w:t xml:space="preserve">Clase </w:t>
+      </w:r>
+      <w:proofErr w:type="spellStart"/>
+      <w:r>
+        <w:t>AccionReciclaje</w:t>
+      </w:r>
+      <w:proofErr w:type="spellEnd"/>
+      <w:r>
+        <w:t>:</w:t>
       </w:r>
     </w:p>
     <w:p>
@@ -2749,8 +2905,13 @@
           <w:numId w:val="9"/>
         </w:numPr>
       </w:pPr>
-      <w:r>
-        <w:t>idUsuario: Identificador del usuario que realizó la acción.</w:t>
+      <w:proofErr w:type="spellStart"/>
+      <w:r>
+        <w:t>idUsuario</w:t>
+      </w:r>
+      <w:proofErr w:type="spellEnd"/>
+      <w:r>
+        <w:t>: Identificador del usuario que realizó la acción.</w:t>
       </w:r>
     </w:p>
     <w:p>
@@ -2760,8 +2921,13 @@
           <w:numId w:val="9"/>
         </w:numPr>
       </w:pPr>
-      <w:r>
-        <w:t>tipoMaterial: Tipo de material reciclado (papel, plástico, vidrio, etc.).</w:t>
+      <w:proofErr w:type="spellStart"/>
+      <w:r>
+        <w:t>tipoMaterial</w:t>
+      </w:r>
+      <w:proofErr w:type="spellEnd"/>
+      <w:r>
+        <w:t>: Tipo de material reciclado (papel, plástico, vidrio, etc.).</w:t>
       </w:r>
     </w:p>
     <w:p>
@@ -2804,8 +2970,14 @@
           <w:numId w:val="9"/>
         </w:numPr>
       </w:pPr>
-      <w:r>
-        <w:t>registrar(): Método para registrar una nueva acción de reciclaje.</w:t>
+      <w:proofErr w:type="gramStart"/>
+      <w:r>
+        <w:lastRenderedPageBreak/>
+        <w:t>registrar(</w:t>
+      </w:r>
+      <w:proofErr w:type="gramEnd"/>
+      <w:r>
+        <w:t>): Método para registrar una nueva acción de reciclaje.</w:t>
       </w:r>
     </w:p>
     <w:p>
@@ -2815,8 +2987,21 @@
           <w:numId w:val="9"/>
         </w:numPr>
       </w:pPr>
-      <w:r>
-        <w:t>obtenerPorUsuario(idUsuario): Método para obtener todas las acciones de reciclaje realizadas por un usuario específico.</w:t>
+      <w:proofErr w:type="spellStart"/>
+      <w:r>
+        <w:t>obtenerPorUsuario</w:t>
+      </w:r>
+      <w:proofErr w:type="spellEnd"/>
+      <w:r>
+        <w:t>(</w:t>
+      </w:r>
+      <w:proofErr w:type="spellStart"/>
+      <w:r>
+        <w:t>idUsuario</w:t>
+      </w:r>
+      <w:proofErr w:type="spellEnd"/>
+      <w:r>
+        <w:t>): Método para obtener todas las acciones de reciclaje realizadas por un usuario específico.</w:t>
       </w:r>
     </w:p>
     <w:p>
@@ -2864,8 +3049,13 @@
           <w:numId w:val="10"/>
         </w:numPr>
       </w:pPr>
-      <w:r>
-        <w:t>puntosRequeridos: Puntos requeridos para canjear la recompensa.</w:t>
+      <w:proofErr w:type="spellStart"/>
+      <w:r>
+        <w:t>puntosRequeridos</w:t>
+      </w:r>
+      <w:proofErr w:type="spellEnd"/>
+      <w:r>
+        <w:t>: Puntos requeridos para canjear la recompensa.</w:t>
       </w:r>
     </w:p>
     <w:p>
@@ -2886,8 +3076,13 @@
           <w:numId w:val="10"/>
         </w:numPr>
       </w:pPr>
-      <w:r>
-        <w:t>listar(): Método para listar todas las recompensas disponibles.</w:t>
+      <w:proofErr w:type="gramStart"/>
+      <w:r>
+        <w:t>listar(</w:t>
+      </w:r>
+      <w:proofErr w:type="gramEnd"/>
+      <w:r>
+        <w:t>): Método para listar todas las recompensas disponibles.</w:t>
       </w:r>
     </w:p>
     <w:p>
@@ -2897,13 +3092,39 @@
           <w:numId w:val="10"/>
         </w:numPr>
       </w:pPr>
-      <w:r>
-        <w:t>canjear(idUsuario, idRecompensa): Método para que un usuario canjee una recompensa específica.</w:t>
-      </w:r>
-    </w:p>
-    <w:p>
-      <w:r>
-        <w:t>Clase CampanaEducativa:</w:t>
+      <w:proofErr w:type="gramStart"/>
+      <w:r>
+        <w:t>canjear(</w:t>
+      </w:r>
+      <w:proofErr w:type="spellStart"/>
+      <w:proofErr w:type="gramEnd"/>
+      <w:r>
+        <w:t>idUsuario</w:t>
+      </w:r>
+      <w:proofErr w:type="spellEnd"/>
+      <w:r>
+        <w:t xml:space="preserve">, </w:t>
+      </w:r>
+      <w:proofErr w:type="spellStart"/>
+      <w:r>
+        <w:t>idRecompensa</w:t>
+      </w:r>
+      <w:proofErr w:type="spellEnd"/>
+      <w:r>
+        <w:t>): Método para que un usuario canjee una recompensa específica.</w:t>
+      </w:r>
+    </w:p>
+    <w:p>
+      <w:r>
+        <w:t xml:space="preserve">Clase </w:t>
+      </w:r>
+      <w:proofErr w:type="spellStart"/>
+      <w:r>
+        <w:t>CampanaEducativa</w:t>
+      </w:r>
+      <w:proofErr w:type="spellEnd"/>
+      <w:r>
+        <w:t>:</w:t>
       </w:r>
     </w:p>
     <w:p>
@@ -2946,9 +3167,13 @@
           <w:numId w:val="11"/>
         </w:numPr>
       </w:pPr>
-      <w:r>
-        <w:lastRenderedPageBreak/>
-        <w:t>descripcion: Descripción de la campaña educativa.</w:t>
+      <w:proofErr w:type="spellStart"/>
+      <w:r>
+        <w:t>descripcion</w:t>
+      </w:r>
+      <w:proofErr w:type="spellEnd"/>
+      <w:r>
+        <w:t>: Descripción de la campaña educativa.</w:t>
       </w:r>
     </w:p>
     <w:p>
@@ -2958,8 +3183,13 @@
           <w:numId w:val="11"/>
         </w:numPr>
       </w:pPr>
-      <w:r>
-        <w:t>fechaInicio: Fecha de inicio de la campaña educativa.</w:t>
+      <w:proofErr w:type="spellStart"/>
+      <w:r>
+        <w:t>fechaInicio</w:t>
+      </w:r>
+      <w:proofErr w:type="spellEnd"/>
+      <w:r>
+        <w:t>: Fecha de inicio de la campaña educativa.</w:t>
       </w:r>
     </w:p>
     <w:p>
@@ -2969,8 +3199,13 @@
           <w:numId w:val="11"/>
         </w:numPr>
       </w:pPr>
-      <w:r>
-        <w:t>fechaFin: Fecha de finalización de la campaña educativa.</w:t>
+      <w:proofErr w:type="spellStart"/>
+      <w:r>
+        <w:t>fechaFin</w:t>
+      </w:r>
+      <w:proofErr w:type="spellEnd"/>
+      <w:r>
+        <w:t>: Fecha de finalización de la campaña educativa.</w:t>
       </w:r>
     </w:p>
     <w:p>
@@ -2991,8 +3226,13 @@
           <w:numId w:val="11"/>
         </w:numPr>
       </w:pPr>
-      <w:r>
-        <w:t>listar(): Método para listar todas las campañas educativas disponibles.</w:t>
+      <w:proofErr w:type="gramStart"/>
+      <w:r>
+        <w:t>listar(</w:t>
+      </w:r>
+      <w:proofErr w:type="gramEnd"/>
+      <w:r>
+        <w:t>): Método para listar todas las campañas educativas disponibles.</w:t>
       </w:r>
     </w:p>
     <w:p>
@@ -3002,13 +3242,39 @@
           <w:numId w:val="11"/>
         </w:numPr>
       </w:pPr>
-      <w:r>
-        <w:t>participar(idUsuario, idCampana): Método para que un usuario participe en una campaña educativa.</w:t>
-      </w:r>
-    </w:p>
-    <w:p>
-      <w:r>
-        <w:t>Clase RegistroActividad:</w:t>
+      <w:proofErr w:type="gramStart"/>
+      <w:r>
+        <w:t>participar(</w:t>
+      </w:r>
+      <w:proofErr w:type="spellStart"/>
+      <w:proofErr w:type="gramEnd"/>
+      <w:r>
+        <w:t>idUsuario</w:t>
+      </w:r>
+      <w:proofErr w:type="spellEnd"/>
+      <w:r>
+        <w:t xml:space="preserve">, </w:t>
+      </w:r>
+      <w:proofErr w:type="spellStart"/>
+      <w:r>
+        <w:t>idCampana</w:t>
+      </w:r>
+      <w:proofErr w:type="spellEnd"/>
+      <w:r>
+        <w:t>): Método para que un usuario participe en una campaña educativa.</w:t>
+      </w:r>
+    </w:p>
+    <w:p>
+      <w:r>
+        <w:t xml:space="preserve">Clase </w:t>
+      </w:r>
+      <w:proofErr w:type="spellStart"/>
+      <w:r>
+        <w:t>RegistroActividad</w:t>
+      </w:r>
+      <w:proofErr w:type="spellEnd"/>
+      <w:r>
+        <w:t>:</w:t>
       </w:r>
     </w:p>
     <w:p>
@@ -3040,8 +3306,13 @@
           <w:numId w:val="12"/>
         </w:numPr>
       </w:pPr>
-      <w:r>
-        <w:t>idUsuario: Identificador del usuario asociado al registro de actividad.</w:t>
+      <w:proofErr w:type="spellStart"/>
+      <w:r>
+        <w:t>idUsuario</w:t>
+      </w:r>
+      <w:proofErr w:type="spellEnd"/>
+      <w:r>
+        <w:t>: Identificador del usuario asociado al registro de actividad.</w:t>
       </w:r>
     </w:p>
     <w:p>
@@ -3084,8 +3355,13 @@
           <w:numId w:val="12"/>
         </w:numPr>
       </w:pPr>
-      <w:r>
-        <w:t>registrar(): Método para registrar una nueva actividad en el sistema.</w:t>
+      <w:proofErr w:type="gramStart"/>
+      <w:r>
+        <w:t>registrar(</w:t>
+      </w:r>
+      <w:proofErr w:type="gramEnd"/>
+      <w:r>
+        <w:t>): Método para registrar una nueva actividad en el sistema.</w:t>
       </w:r>
     </w:p>
     <w:p>
@@ -3095,8 +3371,22 @@
           <w:numId w:val="12"/>
         </w:numPr>
       </w:pPr>
-      <w:r>
-        <w:t>obtenerPorUsuario(idUsuario): Método para obtener todas las actividades registradas por un usuario específico.</w:t>
+      <w:proofErr w:type="spellStart"/>
+      <w:r>
+        <w:lastRenderedPageBreak/>
+        <w:t>obtenerPorUsuario</w:t>
+      </w:r>
+      <w:proofErr w:type="spellEnd"/>
+      <w:r>
+        <w:t>(</w:t>
+      </w:r>
+      <w:proofErr w:type="spellStart"/>
+      <w:r>
+        <w:t>idUsuario</w:t>
+      </w:r>
+      <w:proofErr w:type="spellEnd"/>
+      <w:r>
+        <w:t>): Método para obtener todas las actividades registradas por un usuario específico.</w:t>
       </w:r>
     </w:p>
     <w:p>
@@ -3122,7 +3412,15 @@
         </w:numPr>
       </w:pPr>
       <w:r>
-        <w:t>Usuario tiene muchas AccionReciclaje (relación uno a muchos).</w:t>
+        <w:t xml:space="preserve">Usuario tiene muchas </w:t>
+      </w:r>
+      <w:proofErr w:type="spellStart"/>
+      <w:r>
+        <w:t>AccionReciclaje</w:t>
+      </w:r>
+      <w:proofErr w:type="spellEnd"/>
+      <w:r>
+        <w:t xml:space="preserve"> (relación uno a muchos).</w:t>
       </w:r>
     </w:p>
     <w:p>
@@ -3133,7 +3431,15 @@
         </w:numPr>
       </w:pPr>
       <w:r>
-        <w:t>Usuario tiene muchas RegistroActividad (relación uno a muchos).</w:t>
+        <w:t xml:space="preserve">Usuario tiene muchas </w:t>
+      </w:r>
+      <w:proofErr w:type="spellStart"/>
+      <w:r>
+        <w:t>RegistroActividad</w:t>
+      </w:r>
+      <w:proofErr w:type="spellEnd"/>
+      <w:r>
+        <w:t xml:space="preserve"> (relación uno a muchos).</w:t>
       </w:r>
     </w:p>
     <w:p>
@@ -3143,8 +3449,13 @@
           <w:numId w:val="13"/>
         </w:numPr>
       </w:pPr>
-      <w:r>
-        <w:t>AccionReciclaje pertenece a Usuario (relación muchos a uno).</w:t>
+      <w:proofErr w:type="spellStart"/>
+      <w:r>
+        <w:t>AccionReciclaje</w:t>
+      </w:r>
+      <w:proofErr w:type="spellEnd"/>
+      <w:r>
+        <w:t xml:space="preserve"> pertenece a Usuario (relación muchos a uno).</w:t>
       </w:r>
     </w:p>
     <w:p>
@@ -3165,8 +3476,13 @@
           <w:numId w:val="13"/>
         </w:numPr>
       </w:pPr>
-      <w:r>
-        <w:t>CampanaEducativa tiene muchas Usuario (relación muchos a muchos).</w:t>
+      <w:proofErr w:type="spellStart"/>
+      <w:r>
+        <w:t>CampanaEducativa</w:t>
+      </w:r>
+      <w:proofErr w:type="spellEnd"/>
+      <w:r>
+        <w:t xml:space="preserve"> tiene muchas Usuario (relación muchos a muchos).</w:t>
       </w:r>
     </w:p>
     <w:p/>
@@ -3175,10 +3491,7 @@
         <w:pStyle w:val="Ttulo2"/>
       </w:pPr>
       <w:r>
-        <w:t>6</w:t>
-      </w:r>
-      <w:r>
-        <w:t>. Glosario del Proyecto.</w:t>
+        <w:t>6. Glosario del Proyecto.</w:t>
       </w:r>
     </w:p>
     <w:p>
@@ -3199,197 +3512,747 @@
       </w:r>
     </w:p>
     <w:p>
-      <w:r>
-        <w:t>Usuario:</w:t>
-      </w:r>
-    </w:p>
-    <w:p>
-      <w:pPr>
-        <w:numPr>
-          <w:ilvl w:val="0"/>
-          <w:numId w:val="14"/>
-        </w:numPr>
-      </w:pPr>
-      <w:r>
-        <w:t>Definición: Individuo registrado en el sistema de reciclaje comunitario.</w:t>
-      </w:r>
-    </w:p>
-    <w:p>
-      <w:pPr>
-        <w:numPr>
-          <w:ilvl w:val="0"/>
-          <w:numId w:val="14"/>
-        </w:numPr>
-      </w:pPr>
-      <w:r>
-        <w:t>Atributos: Nombre, Correo Electrónico, Dirección, Puntos Acumulados.</w:t>
-      </w:r>
-    </w:p>
-    <w:p>
-      <w:pPr>
-        <w:numPr>
-          <w:ilvl w:val="0"/>
-          <w:numId w:val="14"/>
-        </w:numPr>
-      </w:pPr>
-      <w:r>
-        <w:t>Operaciones: Registrar, Iniciar Sesión, Obtener Puntos Acumulados.</w:t>
-      </w:r>
-    </w:p>
-    <w:p>
-      <w:r>
-        <w:t>AccionReciclaje:</w:t>
-      </w:r>
-    </w:p>
-    <w:p>
-      <w:pPr>
-        <w:numPr>
-          <w:ilvl w:val="0"/>
-          <w:numId w:val="15"/>
-        </w:numPr>
-      </w:pPr>
+      <w:proofErr w:type="spellStart"/>
+      <w:r>
+        <w:t>NgModule</w:t>
+      </w:r>
+      <w:proofErr w:type="spellEnd"/>
+      <w:r>
+        <w:t>:</w:t>
+      </w:r>
+      <w:r>
+        <w:t xml:space="preserve"> </w:t>
+      </w:r>
+      <w:r>
+        <w:t xml:space="preserve">Definición: </w:t>
+      </w:r>
+      <w:proofErr w:type="spellStart"/>
+      <w:r>
+        <w:t>NgModule</w:t>
+      </w:r>
+      <w:proofErr w:type="spellEnd"/>
+      <w:r>
+        <w:t xml:space="preserve"> es una clase decoradora en Angular que se utiliza para definir un módulo, que agrupa componentes, directivas, servicios y otros constructores relacionados que forman un contexto de compilación y tiempo de ejecución para una aplicación de Angular.</w:t>
+      </w:r>
+    </w:p>
+    <w:p>
+      <w:proofErr w:type="spellStart"/>
+      <w:r>
+        <w:t>Await</w:t>
+      </w:r>
+      <w:proofErr w:type="spellEnd"/>
+      <w:r>
+        <w:t>:</w:t>
+      </w:r>
+      <w:r>
+        <w:t xml:space="preserve"> </w:t>
+      </w:r>
+      <w:r>
+        <w:t>Definición: La palabra clave '</w:t>
+      </w:r>
+      <w:proofErr w:type="spellStart"/>
+      <w:r>
+        <w:t>await</w:t>
+      </w:r>
+      <w:proofErr w:type="spellEnd"/>
+      <w:r>
+        <w:t>' se utiliza en JavaScript para pausar la ejecución de una función asíncrona hasta que una promesa sea resuelta, devolviendo el valor resuelto de la promesa.</w:t>
+      </w:r>
+    </w:p>
+    <w:p>
+      <w:proofErr w:type="spellStart"/>
+      <w:r>
+        <w:t>TestBed</w:t>
+      </w:r>
+      <w:proofErr w:type="spellEnd"/>
+      <w:r>
+        <w:t>:</w:t>
+      </w:r>
+      <w:r>
+        <w:t xml:space="preserve"> </w:t>
+      </w:r>
+      <w:r>
+        <w:t xml:space="preserve">Definición: </w:t>
+      </w:r>
+      <w:proofErr w:type="spellStart"/>
+      <w:r>
+        <w:t>TestBed</w:t>
+      </w:r>
+      <w:proofErr w:type="spellEnd"/>
+      <w:r>
+        <w:t xml:space="preserve"> es una utilidad de Angular para configurar y manipular entornos de prueba para componentes de Angular, servicios y otros constructores.</w:t>
+      </w:r>
+    </w:p>
+    <w:p>
+      <w:proofErr w:type="spellStart"/>
+      <w:r>
+        <w:t>FormGroup</w:t>
+      </w:r>
+      <w:proofErr w:type="spellEnd"/>
+      <w:r>
+        <w:t>:</w:t>
+      </w:r>
+      <w:r>
+        <w:t xml:space="preserve"> </w:t>
+      </w:r>
+      <w:r>
+        <w:t xml:space="preserve">Definición: </w:t>
+      </w:r>
+      <w:proofErr w:type="spellStart"/>
+      <w:r>
+        <w:t>FormGroup</w:t>
+      </w:r>
+      <w:proofErr w:type="spellEnd"/>
+      <w:r>
+        <w:t xml:space="preserve"> es una clase en Angular que representa un grupo de controles de formulario, como </w:t>
+      </w:r>
+      <w:proofErr w:type="spellStart"/>
+      <w:r>
+        <w:t>FormControl</w:t>
+      </w:r>
+      <w:proofErr w:type="spellEnd"/>
+      <w:r>
+        <w:t>, y proporciona métodos para trabajar con ellos como un conjunto.</w:t>
+      </w:r>
+    </w:p>
+    <w:p>
+      <w:r>
+        <w:t>Fixture:</w:t>
+      </w:r>
+      <w:r>
+        <w:t xml:space="preserve"> </w:t>
+      </w:r>
+      <w:r>
+        <w:t>Definición: En el contexto de pruebas unitarias en Angular, Fixture es un objeto que proporciona acceso al componente bajo prueba y permite realizar acciones y aserciones en él durante las pruebas.</w:t>
+      </w:r>
+    </w:p>
+    <w:p>
+      <w:proofErr w:type="spellStart"/>
+      <w:r>
+        <w:t>SubmitForm</w:t>
+      </w:r>
+      <w:proofErr w:type="spellEnd"/>
+      <w:r>
+        <w:t>:</w:t>
+      </w:r>
+      <w:r>
+        <w:t xml:space="preserve"> </w:t>
+      </w:r>
+      <w:r>
+        <w:t xml:space="preserve">Definición: </w:t>
+      </w:r>
+      <w:proofErr w:type="spellStart"/>
+      <w:r>
+        <w:t>SubmitForm</w:t>
+      </w:r>
+      <w:proofErr w:type="spellEnd"/>
+      <w:r>
+        <w:t xml:space="preserve"> es una función o método que se utiliza para enviar datos de un formulario HTML a un servidor o para realizar alguna acción específica en respuesta a la presentación del formulario.</w:t>
+      </w:r>
+    </w:p>
+    <w:p>
+      <w:proofErr w:type="spellStart"/>
+      <w:r>
+        <w:t>OnInit</w:t>
+      </w:r>
+      <w:proofErr w:type="spellEnd"/>
+      <w:r>
+        <w:t>:</w:t>
+      </w:r>
+      <w:r>
+        <w:t xml:space="preserve"> </w:t>
+      </w:r>
+      <w:r>
+        <w:t xml:space="preserve">Definición: </w:t>
+      </w:r>
+      <w:proofErr w:type="spellStart"/>
+      <w:r>
+        <w:t>OnInit</w:t>
+      </w:r>
+      <w:proofErr w:type="spellEnd"/>
+      <w:r>
+        <w:t xml:space="preserve"> es una interfaz en Angular que define un método '</w:t>
+      </w:r>
+      <w:proofErr w:type="spellStart"/>
+      <w:proofErr w:type="gramStart"/>
+      <w:r>
+        <w:t>ngOnInit</w:t>
+      </w:r>
+      <w:proofErr w:type="spellEnd"/>
+      <w:r>
+        <w:t>(</w:t>
+      </w:r>
+      <w:proofErr w:type="gramEnd"/>
+      <w:r>
+        <w:t>)', el cual se ejecuta una vez que Angular ha inicializado completamente un componente.</w:t>
+      </w:r>
+    </w:p>
+    <w:p>
+      <w:proofErr w:type="spellStart"/>
+      <w:r>
+        <w:t>Private</w:t>
+      </w:r>
+      <w:proofErr w:type="spellEnd"/>
+      <w:r>
+        <w:t xml:space="preserve"> </w:t>
+      </w:r>
+      <w:proofErr w:type="spellStart"/>
+      <w:r>
+        <w:t>fb</w:t>
+      </w:r>
+      <w:proofErr w:type="spellEnd"/>
+      <w:r>
+        <w:t>:</w:t>
+      </w:r>
+      <w:r>
+        <w:t xml:space="preserve"> </w:t>
+      </w:r>
+      <w:r>
+        <w:t>Definición: '</w:t>
+      </w:r>
+      <w:proofErr w:type="spellStart"/>
+      <w:r>
+        <w:t>private</w:t>
+      </w:r>
+      <w:proofErr w:type="spellEnd"/>
+      <w:r>
+        <w:t xml:space="preserve"> </w:t>
+      </w:r>
+      <w:proofErr w:type="spellStart"/>
+      <w:r>
+        <w:t>fb</w:t>
+      </w:r>
+      <w:proofErr w:type="spellEnd"/>
+      <w:r>
+        <w:t xml:space="preserve">' probablemente se refiere a la convención de nomenclatura comúnmente utilizada en Angular para hacer referencia a un </w:t>
+      </w:r>
+      <w:proofErr w:type="spellStart"/>
+      <w:r>
+        <w:t>FormGroup</w:t>
+      </w:r>
+      <w:proofErr w:type="spellEnd"/>
+      <w:r>
+        <w:t>, donde '</w:t>
+      </w:r>
+      <w:proofErr w:type="spellStart"/>
+      <w:r>
+        <w:t>fb</w:t>
+      </w:r>
+      <w:proofErr w:type="spellEnd"/>
+      <w:r>
+        <w:t>' representa '</w:t>
+      </w:r>
+      <w:proofErr w:type="spellStart"/>
+      <w:r>
+        <w:t>FormBuilder</w:t>
+      </w:r>
+      <w:proofErr w:type="spellEnd"/>
+      <w:r>
+        <w:t xml:space="preserve">', una utilidad de Angular para construir instancias de </w:t>
+      </w:r>
+      <w:proofErr w:type="spellStart"/>
+      <w:r>
+        <w:t>FormGroup</w:t>
+      </w:r>
+      <w:proofErr w:type="spellEnd"/>
+      <w:r>
+        <w:t>.</w:t>
+      </w:r>
+    </w:p>
+    <w:p>
+      <w:proofErr w:type="spellStart"/>
       <w:r>
         <w:lastRenderedPageBreak/>
-        <w:t>Definición: Acción realizada por un usuario para reciclar materiales.</w:t>
-      </w:r>
-    </w:p>
-    <w:p>
-      <w:pPr>
-        <w:numPr>
-          <w:ilvl w:val="0"/>
-          <w:numId w:val="15"/>
-        </w:numPr>
-      </w:pPr>
-      <w:r>
-        <w:t>Atributos: Tipo de Material, Cantidad, Fecha.</w:t>
-      </w:r>
-    </w:p>
-    <w:p>
-      <w:pPr>
-        <w:numPr>
-          <w:ilvl w:val="0"/>
-          <w:numId w:val="15"/>
-        </w:numPr>
-      </w:pPr>
-      <w:r>
-        <w:t>Operaciones: Registrar, Obtener Por Usuario.</w:t>
-      </w:r>
-    </w:p>
-    <w:p>
-      <w:r>
-        <w:t>Recompensa:</w:t>
-      </w:r>
-    </w:p>
-    <w:p>
-      <w:pPr>
-        <w:numPr>
-          <w:ilvl w:val="0"/>
-          <w:numId w:val="16"/>
-        </w:numPr>
-      </w:pPr>
-      <w:r>
-        <w:t>Definición: Beneficio otorgado a los usuarios por participar en acciones de reciclaje.</w:t>
-      </w:r>
-    </w:p>
-    <w:p>
-      <w:pPr>
-        <w:numPr>
-          <w:ilvl w:val="0"/>
-          <w:numId w:val="16"/>
-        </w:numPr>
-      </w:pPr>
-      <w:r>
-        <w:t>Atributos: Nombre, Puntos Requeridos.</w:t>
-      </w:r>
-    </w:p>
-    <w:p>
-      <w:pPr>
-        <w:numPr>
-          <w:ilvl w:val="0"/>
-          <w:numId w:val="16"/>
-        </w:numPr>
-      </w:pPr>
-      <w:r>
-        <w:t>Operaciones: Listar, Canjear.</w:t>
-      </w:r>
-    </w:p>
-    <w:p>
-      <w:r>
-        <w:t>CampanaEducativa:</w:t>
-      </w:r>
-    </w:p>
-    <w:p>
-      <w:pPr>
-        <w:numPr>
-          <w:ilvl w:val="0"/>
-          <w:numId w:val="17"/>
-        </w:numPr>
-      </w:pPr>
-      <w:r>
-        <w:t>Definición: Programa educativo sobre reciclaje y conservación del medio ambiente.</w:t>
-      </w:r>
-    </w:p>
-    <w:p>
-      <w:pPr>
-        <w:numPr>
-          <w:ilvl w:val="0"/>
-          <w:numId w:val="17"/>
-        </w:numPr>
-      </w:pPr>
-      <w:r>
-        <w:t>Atributos: Nombre, Descripción, Fecha de Inicio, Fecha de Fin.</w:t>
-      </w:r>
-    </w:p>
-    <w:p>
-      <w:pPr>
-        <w:numPr>
-          <w:ilvl w:val="0"/>
-          <w:numId w:val="17"/>
-        </w:numPr>
-      </w:pPr>
-      <w:r>
-        <w:t>Operaciones: Listar, Participar.</w:t>
-      </w:r>
-    </w:p>
-    <w:p>
-      <w:r>
-        <w:t>RegistroActividad:</w:t>
-      </w:r>
-    </w:p>
-    <w:p>
-      <w:pPr>
-        <w:numPr>
-          <w:ilvl w:val="0"/>
-          <w:numId w:val="18"/>
-        </w:numPr>
-      </w:pPr>
-      <w:r>
-        <w:t>Definición: Registro de actividades realizadas por los usuarios en el sistema.</w:t>
-      </w:r>
-    </w:p>
-    <w:p>
-      <w:pPr>
-        <w:numPr>
-          <w:ilvl w:val="0"/>
-          <w:numId w:val="18"/>
-        </w:numPr>
-      </w:pPr>
-      <w:r>
-        <w:t>Atributos: Actividad, Fecha.</w:t>
-      </w:r>
-    </w:p>
-    <w:p>
-      <w:pPr>
-        <w:numPr>
-          <w:ilvl w:val="0"/>
-          <w:numId w:val="18"/>
-        </w:numPr>
-      </w:pPr>
-      <w:r>
-        <w:t>Operaciones: Registrar, Obtener Por Usuario.</w:t>
+        <w:t>ngOnInit</w:t>
+      </w:r>
+      <w:proofErr w:type="spellEnd"/>
+      <w:r>
+        <w:t>:</w:t>
+      </w:r>
+      <w:r>
+        <w:t xml:space="preserve"> </w:t>
+      </w:r>
+      <w:r>
+        <w:t xml:space="preserve">Definición: </w:t>
+      </w:r>
+      <w:proofErr w:type="spellStart"/>
+      <w:r>
+        <w:t>ngOnInit</w:t>
+      </w:r>
+      <w:proofErr w:type="spellEnd"/>
+      <w:r>
+        <w:t xml:space="preserve"> es un ciclo de vida de componente en Angular que se ejecuta después de que Angular ha inicializado completamente las propiedades del componente.</w:t>
+      </w:r>
+    </w:p>
+    <w:p>
+      <w:proofErr w:type="spellStart"/>
+      <w:r>
+        <w:t>Navigate</w:t>
+      </w:r>
+      <w:proofErr w:type="spellEnd"/>
+      <w:r>
+        <w:t>:</w:t>
+      </w:r>
+      <w:r>
+        <w:t xml:space="preserve"> </w:t>
+      </w:r>
+      <w:r>
+        <w:t xml:space="preserve">Definición: </w:t>
+      </w:r>
+      <w:proofErr w:type="spellStart"/>
+      <w:r>
+        <w:t>Navigate</w:t>
+      </w:r>
+      <w:proofErr w:type="spellEnd"/>
+      <w:r>
+        <w:t xml:space="preserve"> es un término que se utiliza comúnmente en aplicaciones web para referirse al proceso de cambiar de una página a otra dentro de la misma aplicación, generalmente utilizando enlaces, botones o funciones de navegación programáticas.</w:t>
+      </w:r>
+    </w:p>
+    <w:p>
+      <w:proofErr w:type="spellStart"/>
+      <w:r>
+        <w:t>forRoot</w:t>
+      </w:r>
+      <w:proofErr w:type="spellEnd"/>
+      <w:r>
+        <w:t>:</w:t>
+      </w:r>
+      <w:r>
+        <w:t xml:space="preserve"> </w:t>
+      </w:r>
+      <w:r>
+        <w:t xml:space="preserve">Definición: </w:t>
+      </w:r>
+      <w:proofErr w:type="spellStart"/>
+      <w:r>
+        <w:t>forRoot</w:t>
+      </w:r>
+      <w:proofErr w:type="spellEnd"/>
+      <w:r>
+        <w:t xml:space="preserve"> es un método estático utilizado en la definición de módulos de Angular para proporcionar configuraciones globales a un módulo y sus dependencias.</w:t>
       </w:r>
     </w:p>
     <w:p/>
+    <w:p/>
+    <w:sdt>
+      <w:sdtPr>
+        <w:rPr>
+          <w:lang w:val="es-ES"/>
+        </w:rPr>
+        <w:id w:val="-8220955"/>
+        <w:docPartObj>
+          <w:docPartGallery w:val="Bibliographies"/>
+          <w:docPartUnique/>
+        </w:docPartObj>
+      </w:sdtPr>
+      <w:sdtEndPr>
+        <w:rPr>
+          <w:rFonts w:asciiTheme="minorHAnsi" w:eastAsiaTheme="minorHAnsi" w:hAnsiTheme="minorHAnsi" w:cstheme="minorBidi"/>
+          <w:color w:val="auto"/>
+          <w:sz w:val="22"/>
+          <w:szCs w:val="22"/>
+          <w:lang w:val="es-HN"/>
+        </w:rPr>
+      </w:sdtEndPr>
+      <w:sdtContent>
+        <w:p>
+          <w:pPr>
+            <w:pStyle w:val="Ttulo1"/>
+          </w:pPr>
+          <w:r>
+            <w:rPr>
+              <w:lang w:val="es-ES"/>
+            </w:rPr>
+            <w:t>Bibliografía</w:t>
+          </w:r>
+        </w:p>
+        <w:sdt>
+          <w:sdtPr>
+            <w:id w:val="111145805"/>
+            <w:bibliography/>
+          </w:sdtPr>
+          <w:sdtContent>
+            <w:p>
+              <w:pPr>
+                <w:rPr>
+                  <w:lang w:val="en-US"/>
+                </w:rPr>
+              </w:pPr>
+              <w:r>
+                <w:rPr>
+                  <w:lang w:val="en-US"/>
+                </w:rPr>
+                <w:t xml:space="preserve">Angular - </w:t>
+              </w:r>
+              <w:proofErr w:type="spellStart"/>
+              <w:r>
+                <w:rPr>
+                  <w:lang w:val="en-US"/>
+                </w:rPr>
+                <w:t>NgModule</w:t>
+              </w:r>
+              <w:proofErr w:type="spellEnd"/>
+              <w:r>
+                <w:rPr>
+                  <w:lang w:val="en-US"/>
+                </w:rPr>
+                <w:t xml:space="preserve"> documentation (</w:t>
+              </w:r>
+              <w:hyperlink r:id="rId10" w:history="1">
+                <w:r>
+                  <w:rPr>
+                    <w:rStyle w:val="Hipervnculo"/>
+                    <w:lang w:val="en-US"/>
+                  </w:rPr>
+                  <w:t>https://angular.io/guide/architecture-modules</w:t>
+                </w:r>
+              </w:hyperlink>
+              <w:r>
+                <w:rPr>
+                  <w:lang w:val="en-US"/>
+                </w:rPr>
+                <w:t>)</w:t>
+              </w:r>
+            </w:p>
+            <w:p>
+              <w:pPr>
+                <w:rPr>
+                  <w:lang w:val="en-US"/>
+                </w:rPr>
+              </w:pPr>
+              <w:r>
+                <w:rPr>
+                  <w:lang w:val="en-US"/>
+                </w:rPr>
+                <w:t>MDN Web Docs - await (</w:t>
+              </w:r>
+              <w:hyperlink r:id="rId11" w:history="1">
+                <w:r>
+                  <w:rPr>
+                    <w:rStyle w:val="Hipervnculo"/>
+                    <w:lang w:val="en-US"/>
+                  </w:rPr>
+                  <w:t>https://developer.mozilla.org/en-US/docs/Web/JavaScript/Reference/Operators/await</w:t>
+                </w:r>
+              </w:hyperlink>
+              <w:r>
+                <w:rPr>
+                  <w:lang w:val="en-US"/>
+                </w:rPr>
+                <w:t>)</w:t>
+              </w:r>
+            </w:p>
+            <w:p>
+              <w:pPr>
+                <w:rPr>
+                  <w:lang w:val="en-US"/>
+                </w:rPr>
+              </w:pPr>
+              <w:r>
+                <w:rPr>
+                  <w:lang w:val="en-US"/>
+                </w:rPr>
+                <w:t xml:space="preserve">Angular - </w:t>
+              </w:r>
+              <w:proofErr w:type="spellStart"/>
+              <w:r>
+                <w:rPr>
+                  <w:lang w:val="en-US"/>
+                </w:rPr>
+                <w:t>TestBed</w:t>
+              </w:r>
+              <w:proofErr w:type="spellEnd"/>
+              <w:r>
+                <w:rPr>
+                  <w:lang w:val="en-US"/>
+                </w:rPr>
+                <w:t xml:space="preserve"> documentation (https://angular.io/api/core/testing/TestBed)</w:t>
+              </w:r>
+            </w:p>
+            <w:p>
+              <w:pPr>
+                <w:rPr>
+                  <w:lang w:val="en-US"/>
+                </w:rPr>
+              </w:pPr>
+              <w:r>
+                <w:rPr>
+                  <w:lang w:val="en-US"/>
+                </w:rPr>
+                <w:t xml:space="preserve">Angular - </w:t>
+              </w:r>
+              <w:proofErr w:type="spellStart"/>
+              <w:r>
+                <w:rPr>
+                  <w:lang w:val="en-US"/>
+                </w:rPr>
+                <w:t>FormGroup</w:t>
+              </w:r>
+              <w:proofErr w:type="spellEnd"/>
+              <w:r>
+                <w:rPr>
+                  <w:lang w:val="en-US"/>
+                </w:rPr>
+                <w:t xml:space="preserve"> documentation (</w:t>
+              </w:r>
+              <w:hyperlink r:id="rId12" w:history="1">
+                <w:r>
+                  <w:rPr>
+                    <w:rStyle w:val="Hipervnculo"/>
+                    <w:lang w:val="en-US"/>
+                  </w:rPr>
+                  <w:t>https://angular.io/api/forms/FormGroup</w:t>
+                </w:r>
+              </w:hyperlink>
+              <w:r>
+                <w:rPr>
+                  <w:lang w:val="en-US"/>
+                </w:rPr>
+                <w:t>)</w:t>
+              </w:r>
+            </w:p>
+            <w:p>
+              <w:pPr>
+                <w:rPr>
+                  <w:lang w:val="en-US"/>
+                </w:rPr>
+              </w:pPr>
+              <w:r>
+                <w:rPr>
+                  <w:lang w:val="en-US"/>
+                </w:rPr>
+                <w:t>Angular - ComponentFixture documentation (</w:t>
+              </w:r>
+              <w:hyperlink r:id="rId13" w:history="1">
+                <w:r>
+                  <w:rPr>
+                    <w:rStyle w:val="Hipervnculo"/>
+                    <w:lang w:val="en-US"/>
+                  </w:rPr>
+                  <w:t>https://angular.io/api/core/testing/ComponentFixture</w:t>
+                </w:r>
+              </w:hyperlink>
+              <w:r>
+                <w:rPr>
+                  <w:lang w:val="en-US"/>
+                </w:rPr>
+                <w:t>)</w:t>
+              </w:r>
+            </w:p>
+            <w:p>
+              <w:pPr>
+                <w:rPr>
+                  <w:lang w:val="en-US"/>
+                </w:rPr>
+              </w:pPr>
+              <w:r>
+                <w:rPr>
+                  <w:lang w:val="en-US"/>
+                </w:rPr>
+                <w:t xml:space="preserve"> Angular - </w:t>
+              </w:r>
+              <w:proofErr w:type="spellStart"/>
+              <w:r>
+                <w:rPr>
+                  <w:lang w:val="en-US"/>
+                </w:rPr>
+                <w:t>OnInit</w:t>
+              </w:r>
+              <w:proofErr w:type="spellEnd"/>
+              <w:r>
+                <w:rPr>
+                  <w:lang w:val="en-US"/>
+                </w:rPr>
+                <w:t xml:space="preserve"> documentation (</w:t>
+              </w:r>
+              <w:hyperlink r:id="rId14" w:history="1">
+                <w:r>
+                  <w:rPr>
+                    <w:rStyle w:val="Hipervnculo"/>
+                    <w:lang w:val="en-US"/>
+                  </w:rPr>
+                  <w:t>https://angular.io/api/core/OnInit</w:t>
+                </w:r>
+              </w:hyperlink>
+              <w:r>
+                <w:rPr>
+                  <w:lang w:val="en-US"/>
+                </w:rPr>
+                <w:t>)</w:t>
+              </w:r>
+            </w:p>
+            <w:p>
+              <w:pPr>
+                <w:rPr>
+                  <w:lang w:val="en-US"/>
+                </w:rPr>
+              </w:pPr>
+              <w:r>
+                <w:rPr>
+                  <w:lang w:val="en-US"/>
+                </w:rPr>
+                <w:t xml:space="preserve">Angular - </w:t>
+              </w:r>
+              <w:proofErr w:type="spellStart"/>
+              <w:r>
+                <w:rPr>
+                  <w:lang w:val="en-US"/>
+                </w:rPr>
+                <w:t>FormBuilder</w:t>
+              </w:r>
+              <w:proofErr w:type="spellEnd"/>
+              <w:r>
+                <w:rPr>
+                  <w:lang w:val="en-US"/>
+                </w:rPr>
+                <w:t xml:space="preserve"> documentation (https://angular.io/api/forms/FormBuilder)</w:t>
+              </w:r>
+            </w:p>
+            <w:p>
+              <w:pPr>
+                <w:rPr>
+                  <w:lang w:val="en-US"/>
+                </w:rPr>
+              </w:pPr>
+              <w:r>
+                <w:rPr>
+                  <w:lang w:val="en-US"/>
+                </w:rPr>
+                <w:t xml:space="preserve"> Angular - </w:t>
+              </w:r>
+              <w:proofErr w:type="spellStart"/>
+              <w:r>
+                <w:rPr>
+                  <w:lang w:val="en-US"/>
+                </w:rPr>
+                <w:t>ngOnInit</w:t>
+              </w:r>
+              <w:proofErr w:type="spellEnd"/>
+              <w:r>
+                <w:rPr>
+                  <w:lang w:val="en-US"/>
+                </w:rPr>
+                <w:t xml:space="preserve"> documentation (</w:t>
+              </w:r>
+              <w:hyperlink r:id="rId15" w:history="1">
+                <w:r>
+                  <w:rPr>
+                    <w:rStyle w:val="Hipervnculo"/>
+                    <w:lang w:val="en-US"/>
+                  </w:rPr>
+                  <w:t>https://angular.io/api/core/OnInit</w:t>
+                </w:r>
+              </w:hyperlink>
+              <w:r>
+                <w:rPr>
+                  <w:lang w:val="en-US"/>
+                </w:rPr>
+                <w:t>)</w:t>
+              </w:r>
+            </w:p>
+            <w:p>
+              <w:pPr>
+                <w:rPr>
+                  <w:lang w:val="en-US"/>
+                </w:rPr>
+              </w:pPr>
+              <w:r>
+                <w:rPr>
+                  <w:lang w:val="en-US"/>
+                </w:rPr>
+                <w:t xml:space="preserve">Angular - Configuring </w:t>
+              </w:r>
+              <w:proofErr w:type="spellStart"/>
+              <w:r>
+                <w:rPr>
+                  <w:lang w:val="en-US"/>
+                </w:rPr>
+                <w:t>NgModule</w:t>
+              </w:r>
+              <w:proofErr w:type="spellEnd"/>
+              <w:r>
+                <w:rPr>
+                  <w:lang w:val="en-US"/>
+                </w:rPr>
+                <w:t xml:space="preserve"> (</w:t>
+              </w:r>
+              <w:hyperlink r:id="rId16" w:history="1">
+                <w:r>
+                  <w:rPr>
+                    <w:rStyle w:val="Hipervnculo"/>
+                    <w:lang w:val="en-US"/>
+                  </w:rPr>
+                  <w:t>https://angular.io/guide/providers#creating-a-core-module-with-services</w:t>
+                </w:r>
+              </w:hyperlink>
+              <w:r>
+                <w:rPr>
+                  <w:lang w:val="en-US"/>
+                </w:rPr>
+                <w:t>)</w:t>
+              </w:r>
+            </w:p>
+            <w:p>
+              <w:pPr>
+                <w:rPr>
+                  <w:lang w:val="en-US"/>
+                </w:rPr>
+              </w:pPr>
+            </w:p>
+            <w:p>
+              <w:pPr>
+                <w:rPr>
+                  <w:lang w:val="en-US"/>
+                </w:rPr>
+              </w:pPr>
+            </w:p>
+            <w:p>
+              <w:pPr>
+                <w:rPr>
+                  <w:lang w:val="en-US"/>
+                </w:rPr>
+              </w:pPr>
+            </w:p>
+            <w:p>
+              <w:pPr>
+                <w:rPr>
+                  <w:lang w:val="en-US"/>
+                </w:rPr>
+              </w:pPr>
+            </w:p>
+            <w:p>
+              <w:pPr>
+                <w:rPr>
+                  <w:lang w:val="en-US"/>
+                </w:rPr>
+              </w:pPr>
+            </w:p>
+            <w:p>
+              <w:pPr>
+                <w:rPr>
+                  <w:lang w:val="en-US"/>
+                </w:rPr>
+              </w:pPr>
+            </w:p>
+            <w:p>
+              <w:pPr>
+                <w:rPr>
+                  <w:lang w:val="en-US"/>
+                </w:rPr>
+              </w:pPr>
+            </w:p>
+            <w:p>
+              <w:pPr>
+                <w:rPr>
+                  <w:lang w:val="en-US"/>
+                </w:rPr>
+              </w:pPr>
+            </w:p>
+            <w:p/>
+          </w:sdtContent>
+        </w:sdt>
+      </w:sdtContent>
+    </w:sdt>
     <w:sectPr>
       <w:pgSz w:w="11906" w:h="16838"/>
       <w:pgMar w:top="1417" w:right="1701" w:bottom="1417" w:left="1701" w:header="708" w:footer="708" w:gutter="0"/>
@@ -6503,6 +7366,7 @@
   <w:style w:type="character" w:default="1" w:styleId="Fuentedeprrafopredeter">
     <w:name w:val="Default Paragraph Font"/>
     <w:uiPriority w:val="1"/>
+    <w:semiHidden/>
     <w:unhideWhenUsed/>
   </w:style>
   <w:style w:type="table" w:default="1" w:styleId="Tablanormal">
@@ -6815,6 +7679,29 @@
       <w:spacing w:val="5"/>
     </w:rPr>
   </w:style>
+  <w:style w:type="character" w:styleId="Hipervnculo">
+    <w:name w:val="Hyperlink"/>
+    <w:basedOn w:val="Fuentedeprrafopredeter"/>
+    <w:uiPriority w:val="99"/>
+    <w:unhideWhenUsed/>
+    <w:rsid w:val="0097725B"/>
+    <w:rPr>
+      <w:color w:val="467886" w:themeColor="hyperlink"/>
+      <w:u w:val="single"/>
+    </w:rPr>
+  </w:style>
+  <w:style w:type="character" w:styleId="Mencinsinresolver">
+    <w:name w:val="Unresolved Mention"/>
+    <w:basedOn w:val="Fuentedeprrafopredeter"/>
+    <w:uiPriority w:val="99"/>
+    <w:semiHidden/>
+    <w:unhideWhenUsed/>
+    <w:rsid w:val="0097725B"/>
+    <w:rPr>
+      <w:color w:val="605E5C"/>
+      <w:shd w:val="clear" w:color="auto" w:fill="E1DFDD"/>
+    </w:rPr>
+  </w:style>
 </w:styles>
 </file>
 
@@ -7111,4 +7998,16 @@
     </a:ext>
   </a:extLst>
 </a:theme>
+</file>
+
+<file path=customXml/item1.xml><?xml version="1.0" encoding="utf-8"?>
+<b:Sources xmlns:b="http://schemas.openxmlformats.org/officeDocument/2006/bibliography" xmlns="http://schemas.openxmlformats.org/officeDocument/2006/bibliography" SelectedStyle="\APASixthEditionOfficeOnline.xsl" StyleName="APA" Version="6"/>
+</file>
+
+<file path=customXml/itemProps1.xml><?xml version="1.0" encoding="utf-8"?>
+<ds:datastoreItem xmlns:ds="http://schemas.openxmlformats.org/officeDocument/2006/customXml" ds:itemID="{0DEE18C1-FDE7-4169-B097-419F49D9C09A}">
+  <ds:schemaRefs>
+    <ds:schemaRef ds:uri="http://schemas.openxmlformats.org/officeDocument/2006/bibliography"/>
+  </ds:schemaRefs>
+</ds:datastoreItem>
 </file>